--- a/ai_11/oleksii_ivanov/Epic 4/epic_4_practice_and_labs_alex_ivanov.docx
+++ b/ai_11/oleksii_ivanov/Epic 4/epic_4_practice_and_labs_alex_ivanov.docx
@@ -579,7 +579,7 @@
           <w:szCs w:val="24"/>
           <w:lang w:val="en-US"/>
         </w:rPr>
-        <w:t xml:space="preserve"> 1 VNS Lab 4 - Task 1-1</w:t>
+        <w:t xml:space="preserve"> 1 VNS Lab 4</w:t>
       </w:r>
     </w:p>
     <w:p>
@@ -634,7 +634,7 @@
           <w:shd w:fill="auto" w:val="clear"/>
           <w:vertAlign w:val="baseline"/>
         </w:rPr>
-        <w:t xml:space="preserve">Варіант завдання - </w:t>
+        <w:t xml:space="preserve">Варіант завдання — </w:t>
       </w:r>
       <w:r>
         <w:rPr>
@@ -656,6 +656,1034 @@
           <w:lang w:val="en-US"/>
         </w:rPr>
         <w:t>24</w:t>
+      </w:r>
+    </w:p>
+    <w:p>
+      <w:pPr>
+        <w:pStyle w:val="Normal1"/>
+        <w:numPr>
+          <w:ilvl w:val="0"/>
+          <w:numId w:val="2"/>
+        </w:numPr>
+        <w:spacing w:lineRule="auto" w:line="240" w:before="0" w:after="0"/>
+        <w:ind w:hanging="360" w:left="720"/>
+        <w:rPr>
+          <w:rFonts w:ascii="Times New Roman" w:hAnsi="Times New Roman" w:eastAsia="Times New Roman" w:cs="Times New Roman"/>
+          <w:sz w:val="24"/>
+          <w:szCs w:val="24"/>
+        </w:rPr>
+      </w:pPr>
+      <w:r>
+        <w:rPr>
+          <w:rFonts w:eastAsia="Times New Roman" w:cs="Times New Roman" w:ascii="Times New Roman" w:hAnsi="Times New Roman"/>
+          <w:b w:val="false"/>
+          <w:i w:val="false"/>
+          <w:caps w:val="false"/>
+          <w:smallCaps w:val="false"/>
+          <w:strike w:val="false"/>
+          <w:dstrike w:val="false"/>
+          <w:color w:val="000000"/>
+          <w:position w:val="0"/>
+          <w:sz w:val="24"/>
+          <w:sz w:val="24"/>
+          <w:szCs w:val="24"/>
+          <w:u w:val="none"/>
+          <w:shd w:fill="auto" w:val="clear"/>
+          <w:vertAlign w:val="baseline"/>
+          <w:lang w:val="en-US"/>
+        </w:rPr>
+        <w:t xml:space="preserve">Деталі завдання </w:t>
+      </w:r>
+    </w:p>
+    <w:p>
+      <w:pPr>
+        <w:pStyle w:val="Normal1"/>
+        <w:keepNext w:val="false"/>
+        <w:keepLines w:val="false"/>
+        <w:pageBreakBefore w:val="false"/>
+        <w:widowControl/>
+        <w:numPr>
+          <w:ilvl w:val="0"/>
+          <w:numId w:val="0"/>
+        </w:numPr>
+        <w:shd w:val="clear" w:fill="auto"/>
+        <w:spacing w:lineRule="auto" w:line="240" w:before="0" w:after="0"/>
+        <w:ind w:hanging="0" w:left="720" w:right="0"/>
+        <w:jc w:val="left"/>
+        <w:rPr>
+          <w:rFonts w:ascii="Times New Roman" w:hAnsi="Times New Roman" w:eastAsia="Times New Roman" w:cs="Times New Roman"/>
+          <w:b w:val="false"/>
+          <w:i w:val="false"/>
+          <w:i w:val="false"/>
+          <w:caps w:val="false"/>
+          <w:smallCaps w:val="false"/>
+          <w:strike w:val="false"/>
+          <w:dstrike w:val="false"/>
+          <w:color w:val="000000"/>
+          <w:position w:val="0"/>
+          <w:sz w:val="24"/>
+          <w:sz w:val="24"/>
+          <w:szCs w:val="24"/>
+          <w:u w:val="none"/>
+          <w:shd w:fill="auto" w:val="clear"/>
+          <w:vertAlign w:val="baseline"/>
+        </w:rPr>
+      </w:pPr>
+      <w:r>
+        <w:rPr/>
+      </w:r>
+      <w:r>
+        <mc:AlternateContent>
+          <mc:Choice Requires="wps">
+            <w:drawing>
+              <wp:anchor behindDoc="0" distT="0" distB="0" distL="0" distR="0" simplePos="0" locked="0" layoutInCell="0" allowOverlap="1" relativeHeight="6">
+                <wp:simplePos x="0" y="0"/>
+                <wp:positionH relativeFrom="column">
+                  <wp:align>center</wp:align>
+                </wp:positionH>
+                <wp:positionV relativeFrom="paragraph">
+                  <wp:posOffset>635</wp:posOffset>
+                </wp:positionV>
+                <wp:extent cx="6071870" cy="2823210"/>
+                <wp:effectExtent l="0" t="0" r="0" b="0"/>
+                <wp:wrapSquare wrapText="largest"/>
+                <wp:docPr id="2" name="Рамка1"/>
+                <a:graphic xmlns:a="http://schemas.openxmlformats.org/drawingml/2006/main">
+                  <a:graphicData uri="http://schemas.microsoft.com/office/word/2010/wordprocessingShape">
+                    <wps:wsp>
+                      <wps:cNvSpPr txBox="1"/>
+                      <wps:spPr>
+                        <a:xfrm>
+                          <a:off x="0" y="0"/>
+                          <a:ext cx="6071870" cy="2823210"/>
+                        </a:xfrm>
+                        <a:prstGeom prst="rect"/>
+                        <a:solidFill>
+                          <a:srgbClr val="FFFFFF"/>
+                        </a:solidFill>
+                      </wps:spPr>
+                      <wps:txbx>
+                        <w:txbxContent>
+                          <w:p>
+                            <w:pPr>
+                              <w:pStyle w:val="Style13"/>
+                              <w:spacing w:before="120" w:after="120"/>
+                              <w:jc w:val="center"/>
+                              <w:rPr/>
+                            </w:pPr>
+                            <w:r>
+                              <w:rPr/>
+                              <w:drawing>
+                                <wp:inline distT="0" distB="0" distL="0" distR="0">
+                                  <wp:extent cx="6071870" cy="2457450"/>
+                                  <wp:effectExtent l="0" t="0" r="0" b="0"/>
+                                  <wp:docPr id="3" name="Зображення4" descr=""/>
+                                  <wp:cNvGraphicFramePr>
+                                    <a:graphicFrameLocks xmlns:a="http://schemas.openxmlformats.org/drawingml/2006/main" noChangeAspect="1"/>
+                                  </wp:cNvGraphicFramePr>
+                                  <a:graphic xmlns:a="http://schemas.openxmlformats.org/drawingml/2006/main">
+                                    <a:graphicData uri="http://schemas.openxmlformats.org/drawingml/2006/picture">
+                                      <pic:pic xmlns:pic="http://schemas.openxmlformats.org/drawingml/2006/picture">
+                                        <pic:nvPicPr>
+                                          <pic:cNvPr id="3" name="Зображення4" descr=""/>
+                                          <pic:cNvPicPr>
+                                            <a:picLocks noChangeAspect="1" noChangeArrowheads="1"/>
+                                          </pic:cNvPicPr>
+                                        </pic:nvPicPr>
+                                        <pic:blipFill>
+                                          <a:blip r:embed="rId3"/>
+                                          <a:stretch>
+                                            <a:fillRect/>
+                                          </a:stretch>
+                                        </pic:blipFill>
+                                        <pic:spPr bwMode="auto">
+                                          <a:xfrm>
+                                            <a:off x="0" y="0"/>
+                                            <a:ext cx="6071870" cy="2457450"/>
+                                          </a:xfrm>
+                                          <a:prstGeom prst="rect">
+                                            <a:avLst/>
+                                          </a:prstGeom>
+                                        </pic:spPr>
+                                      </pic:pic>
+                                    </a:graphicData>
+                                  </a:graphic>
+                                </wp:inline>
+                              </w:drawing>
+                              <w:t xml:space="preserve">Рисунок </w:t>
+                            </w:r>
+                            <w:r>
+                              <w:rPr/>
+                              <w:fldChar w:fldCharType="begin"/>
+                            </w:r>
+                            <w:r>
+                              <w:rPr/>
+                              <w:instrText xml:space="preserve"> SEQ Рисунок \* ARABIC </w:instrText>
+                            </w:r>
+                            <w:r>
+                              <w:rPr/>
+                              <w:fldChar w:fldCharType="separate"/>
+                            </w:r>
+                            <w:r>
+                              <w:rPr/>
+                              <w:t>1</w:t>
+                            </w:r>
+                            <w:r>
+                              <w:rPr/>
+                              <w:fldChar w:fldCharType="end"/>
+                            </w:r>
+                            <w:r>
+                              <w:rPr/>
+                              <w:t>: VNS Lab 4</w:t>
+                            </w:r>
+                          </w:p>
+                        </w:txbxContent>
+                      </wps:txbx>
+                      <wps:bodyPr anchor="t" lIns="0" tIns="0" rIns="0" bIns="0">
+                        <a:noAutofit/>
+                      </wps:bodyPr>
+                    </wps:wsp>
+                  </a:graphicData>
+                </a:graphic>
+              </wp:anchor>
+            </w:drawing>
+          </mc:Choice>
+          <mc:Fallback>
+            <w:pict>
+              <v:rect style="position:absolute;rotation:-0;width:478.1pt;height:222.3pt;mso-wrap-distance-left:0pt;mso-wrap-distance-right:0pt;mso-wrap-distance-top:0pt;mso-wrap-distance-bottom:0pt;margin-top:0pt;mso-position-vertical:top;mso-position-vertical-relative:text;margin-left:9pt;mso-position-horizontal:center;mso-position-horizontal-relative:text">
+                <v:textbox inset="0in,0in,0in,0in">
+                  <w:txbxContent>
+                    <w:p>
+                      <w:pPr>
+                        <w:pStyle w:val="Style13"/>
+                        <w:spacing w:before="120" w:after="120"/>
+                        <w:jc w:val="center"/>
+                        <w:rPr/>
+                      </w:pPr>
+                      <w:r>
+                        <w:rPr/>
+                        <w:drawing>
+                          <wp:inline distT="0" distB="0" distL="0" distR="0">
+                            <wp:extent cx="6071870" cy="2457450"/>
+                            <wp:effectExtent l="0" t="0" r="0" b="0"/>
+                            <wp:docPr id="4" name="Зображення4" descr=""/>
+                            <wp:cNvGraphicFramePr>
+                              <a:graphicFrameLocks xmlns:a="http://schemas.openxmlformats.org/drawingml/2006/main" noChangeAspect="1"/>
+                            </wp:cNvGraphicFramePr>
+                            <a:graphic xmlns:a="http://schemas.openxmlformats.org/drawingml/2006/main">
+                              <a:graphicData uri="http://schemas.openxmlformats.org/drawingml/2006/picture">
+                                <pic:pic xmlns:pic="http://schemas.openxmlformats.org/drawingml/2006/picture">
+                                  <pic:nvPicPr>
+                                    <pic:cNvPr id="4" name="Зображення4" descr=""/>
+                                    <pic:cNvPicPr>
+                                      <a:picLocks noChangeAspect="1" noChangeArrowheads="1"/>
+                                    </pic:cNvPicPr>
+                                  </pic:nvPicPr>
+                                  <pic:blipFill>
+                                    <a:blip r:embed="rId4"/>
+                                    <a:stretch>
+                                      <a:fillRect/>
+                                    </a:stretch>
+                                  </pic:blipFill>
+                                  <pic:spPr bwMode="auto">
+                                    <a:xfrm>
+                                      <a:off x="0" y="0"/>
+                                      <a:ext cx="6071870" cy="2457450"/>
+                                    </a:xfrm>
+                                    <a:prstGeom prst="rect">
+                                      <a:avLst/>
+                                    </a:prstGeom>
+                                  </pic:spPr>
+                                </pic:pic>
+                              </a:graphicData>
+                            </a:graphic>
+                          </wp:inline>
+                        </w:drawing>
+                        <w:t xml:space="preserve">Рисунок </w:t>
+                      </w:r>
+                      <w:r>
+                        <w:rPr/>
+                        <w:fldChar w:fldCharType="begin"/>
+                      </w:r>
+                      <w:r>
+                        <w:rPr/>
+                        <w:instrText xml:space="preserve"> SEQ Рисунок \* ARABIC </w:instrText>
+                      </w:r>
+                      <w:r>
+                        <w:rPr/>
+                        <w:fldChar w:fldCharType="separate"/>
+                      </w:r>
+                      <w:r>
+                        <w:rPr/>
+                        <w:t>1</w:t>
+                      </w:r>
+                      <w:r>
+                        <w:rPr/>
+                        <w:fldChar w:fldCharType="end"/>
+                      </w:r>
+                      <w:r>
+                        <w:rPr/>
+                        <w:t>: VNS Lab 4</w:t>
+                      </w:r>
+                    </w:p>
+                  </w:txbxContent>
+                </v:textbox>
+                <w10:wrap type="square" side="largest"/>
+              </v:rect>
+            </w:pict>
+          </mc:Fallback>
+        </mc:AlternateContent>
+      </w:r>
+    </w:p>
+    <w:p>
+      <w:pPr>
+        <w:pStyle w:val="Normal1"/>
+        <w:spacing w:lineRule="auto" w:line="240" w:before="0" w:after="0"/>
+        <w:rPr>
+          <w:rFonts w:ascii="Times New Roman" w:hAnsi="Times New Roman" w:eastAsia="Times New Roman" w:cs="Times New Roman"/>
+          <w:sz w:val="24"/>
+          <w:szCs w:val="24"/>
+        </w:rPr>
+      </w:pPr>
+      <w:r>
+        <w:rPr>
+          <w:rFonts w:eastAsia="Times New Roman" w:cs="Times New Roman" w:ascii="Times New Roman" w:hAnsi="Times New Roman"/>
+          <w:sz w:val="24"/>
+          <w:szCs w:val="24"/>
+        </w:rPr>
+        <w:t>Завдання №</w:t>
+      </w:r>
+      <w:r>
+        <w:rPr>
+          <w:rFonts w:eastAsia="Times New Roman" w:cs="Times New Roman" w:ascii="Times New Roman" w:hAnsi="Times New Roman"/>
+          <w:sz w:val="24"/>
+          <w:szCs w:val="24"/>
+          <w:lang w:val="en-US"/>
+        </w:rPr>
+        <w:t xml:space="preserve"> 2 VNS Lab 5</w:t>
+      </w:r>
+    </w:p>
+    <w:p>
+      <w:pPr>
+        <w:pStyle w:val="Normal1"/>
+        <w:numPr>
+          <w:ilvl w:val="0"/>
+          <w:numId w:val="2"/>
+        </w:numPr>
+        <w:spacing w:lineRule="auto" w:line="240" w:before="0" w:after="0"/>
+        <w:ind w:hanging="360" w:left="720"/>
+        <w:rPr>
+          <w:rFonts w:ascii="Times New Roman" w:hAnsi="Times New Roman" w:eastAsia="Times New Roman" w:cs="Times New Roman"/>
+          <w:sz w:val="24"/>
+          <w:szCs w:val="24"/>
+        </w:rPr>
+      </w:pPr>
+      <w:r>
+        <w:rPr>
+          <w:rFonts w:eastAsia="Times New Roman" w:cs="Times New Roman" w:ascii="Times New Roman" w:hAnsi="Times New Roman"/>
+          <w:sz w:val="24"/>
+          <w:szCs w:val="24"/>
+        </w:rPr>
+        <w:t xml:space="preserve">Варіант завдання — </w:t>
+      </w:r>
+      <w:r>
+        <w:rPr>
+          <w:rFonts w:eastAsia="Times New Roman" w:cs="Times New Roman" w:ascii="Times New Roman" w:hAnsi="Times New Roman"/>
+          <w:sz w:val="24"/>
+          <w:szCs w:val="24"/>
+          <w:lang w:val="en-US"/>
+        </w:rPr>
+        <w:t>24</w:t>
+      </w:r>
+    </w:p>
+    <w:p>
+      <w:pPr>
+        <w:pStyle w:val="Normal1"/>
+        <w:numPr>
+          <w:ilvl w:val="0"/>
+          <w:numId w:val="2"/>
+        </w:numPr>
+        <w:spacing w:lineRule="auto" w:line="240" w:before="0" w:after="0"/>
+        <w:ind w:hanging="360" w:left="720"/>
+        <w:rPr>
+          <w:rFonts w:ascii="Times New Roman" w:hAnsi="Times New Roman" w:eastAsia="Times New Roman" w:cs="Times New Roman"/>
+          <w:sz w:val="24"/>
+          <w:szCs w:val="24"/>
+        </w:rPr>
+      </w:pPr>
+      <w:r>
+        <w:rPr>
+          <w:rFonts w:eastAsia="Times New Roman" w:cs="Times New Roman" w:ascii="Times New Roman" w:hAnsi="Times New Roman"/>
+          <w:sz w:val="24"/>
+          <w:szCs w:val="24"/>
+          <w:lang w:val="en-US"/>
+        </w:rPr>
+        <w:t xml:space="preserve">Деталі завдання </w:t>
+      </w:r>
+    </w:p>
+    <w:p>
+      <w:pPr>
+        <w:pStyle w:val="Normal1"/>
+        <w:numPr>
+          <w:ilvl w:val="0"/>
+          <w:numId w:val="0"/>
+        </w:numPr>
+        <w:spacing w:lineRule="auto" w:line="240" w:before="0" w:after="0"/>
+        <w:ind w:hanging="0" w:left="720"/>
+        <w:rPr>
+          <w:rFonts w:ascii="Times New Roman" w:hAnsi="Times New Roman" w:eastAsia="Times New Roman" w:cs="Times New Roman"/>
+          <w:sz w:val="24"/>
+          <w:szCs w:val="24"/>
+        </w:rPr>
+      </w:pPr>
+      <w:r>
+        <w:rPr/>
+      </w:r>
+      <w:r>
+        <mc:AlternateContent>
+          <mc:Choice Requires="wps">
+            <w:drawing>
+              <wp:anchor behindDoc="0" distT="0" distB="0" distL="0" distR="0" simplePos="0" locked="0" layoutInCell="0" allowOverlap="1" relativeHeight="8">
+                <wp:simplePos x="0" y="0"/>
+                <wp:positionH relativeFrom="column">
+                  <wp:align>center</wp:align>
+                </wp:positionH>
+                <wp:positionV relativeFrom="paragraph">
+                  <wp:posOffset>635</wp:posOffset>
+                </wp:positionV>
+                <wp:extent cx="6071870" cy="949960"/>
+                <wp:effectExtent l="0" t="0" r="0" b="0"/>
+                <wp:wrapSquare wrapText="largest"/>
+                <wp:docPr id="5" name="Рамка2"/>
+                <a:graphic xmlns:a="http://schemas.openxmlformats.org/drawingml/2006/main">
+                  <a:graphicData uri="http://schemas.microsoft.com/office/word/2010/wordprocessingShape">
+                    <wps:wsp>
+                      <wps:cNvSpPr txBox="1"/>
+                      <wps:spPr>
+                        <a:xfrm>
+                          <a:off x="0" y="0"/>
+                          <a:ext cx="6071870" cy="949960"/>
+                        </a:xfrm>
+                        <a:prstGeom prst="rect"/>
+                        <a:solidFill>
+                          <a:srgbClr val="FFFFFF"/>
+                        </a:solidFill>
+                      </wps:spPr>
+                      <wps:txbx>
+                        <w:txbxContent>
+                          <w:p>
+                            <w:pPr>
+                              <w:pStyle w:val="Style13"/>
+                              <w:spacing w:before="120" w:after="120"/>
+                              <w:jc w:val="center"/>
+                              <w:rPr/>
+                            </w:pPr>
+                            <w:r>
+                              <w:rPr/>
+                              <w:drawing>
+                                <wp:inline distT="0" distB="0" distL="0" distR="0">
+                                  <wp:extent cx="6071870" cy="584200"/>
+                                  <wp:effectExtent l="0" t="0" r="0" b="0"/>
+                                  <wp:docPr id="6" name="Зображення5" descr=""/>
+                                  <wp:cNvGraphicFramePr>
+                                    <a:graphicFrameLocks xmlns:a="http://schemas.openxmlformats.org/drawingml/2006/main" noChangeAspect="1"/>
+                                  </wp:cNvGraphicFramePr>
+                                  <a:graphic xmlns:a="http://schemas.openxmlformats.org/drawingml/2006/main">
+                                    <a:graphicData uri="http://schemas.openxmlformats.org/drawingml/2006/picture">
+                                      <pic:pic xmlns:pic="http://schemas.openxmlformats.org/drawingml/2006/picture">
+                                        <pic:nvPicPr>
+                                          <pic:cNvPr id="6" name="Зображення5" descr=""/>
+                                          <pic:cNvPicPr>
+                                            <a:picLocks noChangeAspect="1" noChangeArrowheads="1"/>
+                                          </pic:cNvPicPr>
+                                        </pic:nvPicPr>
+                                        <pic:blipFill>
+                                          <a:blip r:embed="rId5"/>
+                                          <a:stretch>
+                                            <a:fillRect/>
+                                          </a:stretch>
+                                        </pic:blipFill>
+                                        <pic:spPr bwMode="auto">
+                                          <a:xfrm>
+                                            <a:off x="0" y="0"/>
+                                            <a:ext cx="6071870" cy="584200"/>
+                                          </a:xfrm>
+                                          <a:prstGeom prst="rect">
+                                            <a:avLst/>
+                                          </a:prstGeom>
+                                        </pic:spPr>
+                                      </pic:pic>
+                                    </a:graphicData>
+                                  </a:graphic>
+                                </wp:inline>
+                              </w:drawing>
+                              <w:t xml:space="preserve">Рисунок </w:t>
+                            </w:r>
+                            <w:r>
+                              <w:rPr/>
+                              <w:fldChar w:fldCharType="begin"/>
+                            </w:r>
+                            <w:r>
+                              <w:rPr/>
+                              <w:instrText xml:space="preserve"> SEQ Рисунок \* ARABIC </w:instrText>
+                            </w:r>
+                            <w:r>
+                              <w:rPr/>
+                              <w:fldChar w:fldCharType="separate"/>
+                            </w:r>
+                            <w:r>
+                              <w:rPr/>
+                              <w:t>2</w:t>
+                            </w:r>
+                            <w:r>
+                              <w:rPr/>
+                              <w:fldChar w:fldCharType="end"/>
+                            </w:r>
+                            <w:r>
+                              <w:rPr/>
+                              <w:t>: VNS Lab 5</w:t>
+                            </w:r>
+                          </w:p>
+                        </w:txbxContent>
+                      </wps:txbx>
+                      <wps:bodyPr anchor="t" lIns="0" tIns="0" rIns="0" bIns="0">
+                        <a:noAutofit/>
+                      </wps:bodyPr>
+                    </wps:wsp>
+                  </a:graphicData>
+                </a:graphic>
+              </wp:anchor>
+            </w:drawing>
+          </mc:Choice>
+          <mc:Fallback>
+            <w:pict>
+              <v:rect style="position:absolute;rotation:-0;width:478.1pt;height:74.8pt;mso-wrap-distance-left:0pt;mso-wrap-distance-right:0pt;mso-wrap-distance-top:0pt;mso-wrap-distance-bottom:0pt;margin-top:0pt;mso-position-vertical:top;mso-position-vertical-relative:text;margin-left:9pt;mso-position-horizontal:center;mso-position-horizontal-relative:text">
+                <v:textbox inset="0in,0in,0in,0in">
+                  <w:txbxContent>
+                    <w:p>
+                      <w:pPr>
+                        <w:pStyle w:val="Style13"/>
+                        <w:spacing w:before="120" w:after="120"/>
+                        <w:jc w:val="center"/>
+                        <w:rPr/>
+                      </w:pPr>
+                      <w:r>
+                        <w:rPr/>
+                        <w:drawing>
+                          <wp:inline distT="0" distB="0" distL="0" distR="0">
+                            <wp:extent cx="6071870" cy="584200"/>
+                            <wp:effectExtent l="0" t="0" r="0" b="0"/>
+                            <wp:docPr id="7" name="Зображення5" descr=""/>
+                            <wp:cNvGraphicFramePr>
+                              <a:graphicFrameLocks xmlns:a="http://schemas.openxmlformats.org/drawingml/2006/main" noChangeAspect="1"/>
+                            </wp:cNvGraphicFramePr>
+                            <a:graphic xmlns:a="http://schemas.openxmlformats.org/drawingml/2006/main">
+                              <a:graphicData uri="http://schemas.openxmlformats.org/drawingml/2006/picture">
+                                <pic:pic xmlns:pic="http://schemas.openxmlformats.org/drawingml/2006/picture">
+                                  <pic:nvPicPr>
+                                    <pic:cNvPr id="7" name="Зображення5" descr=""/>
+                                    <pic:cNvPicPr>
+                                      <a:picLocks noChangeAspect="1" noChangeArrowheads="1"/>
+                                    </pic:cNvPicPr>
+                                  </pic:nvPicPr>
+                                  <pic:blipFill>
+                                    <a:blip r:embed="rId6"/>
+                                    <a:stretch>
+                                      <a:fillRect/>
+                                    </a:stretch>
+                                  </pic:blipFill>
+                                  <pic:spPr bwMode="auto">
+                                    <a:xfrm>
+                                      <a:off x="0" y="0"/>
+                                      <a:ext cx="6071870" cy="584200"/>
+                                    </a:xfrm>
+                                    <a:prstGeom prst="rect">
+                                      <a:avLst/>
+                                    </a:prstGeom>
+                                  </pic:spPr>
+                                </pic:pic>
+                              </a:graphicData>
+                            </a:graphic>
+                          </wp:inline>
+                        </w:drawing>
+                        <w:t xml:space="preserve">Рисунок </w:t>
+                      </w:r>
+                      <w:r>
+                        <w:rPr/>
+                        <w:fldChar w:fldCharType="begin"/>
+                      </w:r>
+                      <w:r>
+                        <w:rPr/>
+                        <w:instrText xml:space="preserve"> SEQ Рисунок \* ARABIC </w:instrText>
+                      </w:r>
+                      <w:r>
+                        <w:rPr/>
+                        <w:fldChar w:fldCharType="separate"/>
+                      </w:r>
+                      <w:r>
+                        <w:rPr/>
+                        <w:t>2</w:t>
+                      </w:r>
+                      <w:r>
+                        <w:rPr/>
+                        <w:fldChar w:fldCharType="end"/>
+                      </w:r>
+                      <w:r>
+                        <w:rPr/>
+                        <w:t>: VNS Lab 5</w:t>
+                      </w:r>
+                    </w:p>
+                  </w:txbxContent>
+                </v:textbox>
+                <w10:wrap type="square" side="largest"/>
+              </v:rect>
+            </w:pict>
+          </mc:Fallback>
+        </mc:AlternateContent>
+      </w:r>
+    </w:p>
+    <w:p>
+      <w:pPr>
+        <w:pStyle w:val="Normal1"/>
+        <w:spacing w:lineRule="auto" w:line="240" w:before="0" w:after="0"/>
+        <w:rPr>
+          <w:rFonts w:ascii="Times New Roman" w:hAnsi="Times New Roman" w:eastAsia="Times New Roman" w:cs="Times New Roman"/>
+          <w:sz w:val="24"/>
+          <w:szCs w:val="24"/>
+        </w:rPr>
+      </w:pPr>
+      <w:r>
+        <w:rPr/>
+      </w:r>
+    </w:p>
+    <w:p>
+      <w:pPr>
+        <w:pStyle w:val="Normal1"/>
+        <w:spacing w:lineRule="auto" w:line="240" w:before="0" w:after="0"/>
+        <w:rPr>
+          <w:rFonts w:ascii="Times New Roman" w:hAnsi="Times New Roman" w:eastAsia="Times New Roman" w:cs="Times New Roman"/>
+          <w:sz w:val="24"/>
+          <w:szCs w:val="24"/>
+        </w:rPr>
+      </w:pPr>
+      <w:r>
+        <w:rPr/>
+      </w:r>
+    </w:p>
+    <w:p>
+      <w:pPr>
+        <w:pStyle w:val="Normal1"/>
+        <w:spacing w:lineRule="auto" w:line="240" w:before="0" w:after="0"/>
+        <w:rPr>
+          <w:rFonts w:ascii="Times New Roman" w:hAnsi="Times New Roman" w:eastAsia="Times New Roman" w:cs="Times New Roman"/>
+          <w:sz w:val="24"/>
+          <w:szCs w:val="24"/>
+        </w:rPr>
+      </w:pPr>
+      <w:r>
+        <w:rPr/>
+      </w:r>
+    </w:p>
+    <w:p>
+      <w:pPr>
+        <w:pStyle w:val="Normal1"/>
+        <w:spacing w:lineRule="auto" w:line="240" w:before="0" w:after="0"/>
+        <w:rPr>
+          <w:rFonts w:ascii="Times New Roman" w:hAnsi="Times New Roman" w:eastAsia="Times New Roman" w:cs="Times New Roman"/>
+          <w:sz w:val="24"/>
+          <w:szCs w:val="24"/>
+        </w:rPr>
+      </w:pPr>
+      <w:r>
+        <w:rPr/>
+      </w:r>
+    </w:p>
+    <w:p>
+      <w:pPr>
+        <w:pStyle w:val="Normal1"/>
+        <w:spacing w:lineRule="auto" w:line="240" w:before="0" w:after="0"/>
+        <w:rPr>
+          <w:rFonts w:ascii="Times New Roman" w:hAnsi="Times New Roman" w:eastAsia="Times New Roman" w:cs="Times New Roman"/>
+          <w:sz w:val="24"/>
+          <w:szCs w:val="24"/>
+        </w:rPr>
+      </w:pPr>
+      <w:r>
+        <w:rPr/>
+      </w:r>
+    </w:p>
+    <w:p>
+      <w:pPr>
+        <w:pStyle w:val="Normal1"/>
+        <w:spacing w:lineRule="auto" w:line="240" w:before="0" w:after="0"/>
+        <w:rPr>
+          <w:rFonts w:ascii="Times New Roman" w:hAnsi="Times New Roman" w:eastAsia="Times New Roman" w:cs="Times New Roman"/>
+          <w:sz w:val="24"/>
+          <w:szCs w:val="24"/>
+        </w:rPr>
+      </w:pPr>
+      <w:r>
+        <w:rPr/>
+      </w:r>
+    </w:p>
+    <w:p>
+      <w:pPr>
+        <w:pStyle w:val="Normal1"/>
+        <w:spacing w:lineRule="auto" w:line="240" w:before="0" w:after="0"/>
+        <w:rPr>
+          <w:rFonts w:ascii="Times New Roman" w:hAnsi="Times New Roman" w:eastAsia="Times New Roman" w:cs="Times New Roman"/>
+          <w:sz w:val="24"/>
+          <w:szCs w:val="24"/>
+        </w:rPr>
+      </w:pPr>
+      <w:r>
+        <w:rPr/>
+      </w:r>
+    </w:p>
+    <w:p>
+      <w:pPr>
+        <w:pStyle w:val="Normal1"/>
+        <w:spacing w:lineRule="auto" w:line="240" w:before="0" w:after="0"/>
+        <w:rPr>
+          <w:rFonts w:ascii="Times New Roman" w:hAnsi="Times New Roman" w:eastAsia="Times New Roman" w:cs="Times New Roman"/>
+          <w:sz w:val="24"/>
+          <w:szCs w:val="24"/>
+        </w:rPr>
+      </w:pPr>
+      <w:r>
+        <w:rPr/>
+      </w:r>
+    </w:p>
+    <w:p>
+      <w:pPr>
+        <w:pStyle w:val="Normal1"/>
+        <w:spacing w:lineRule="auto" w:line="240" w:before="0" w:after="0"/>
+        <w:rPr>
+          <w:rFonts w:ascii="Times New Roman" w:hAnsi="Times New Roman" w:eastAsia="Times New Roman" w:cs="Times New Roman"/>
+          <w:sz w:val="24"/>
+          <w:szCs w:val="24"/>
+        </w:rPr>
+      </w:pPr>
+      <w:r>
+        <w:rPr>
+          <w:rFonts w:eastAsia="Times New Roman" w:cs="Times New Roman" w:ascii="Times New Roman" w:hAnsi="Times New Roman"/>
+          <w:sz w:val="24"/>
+          <w:szCs w:val="24"/>
+        </w:rPr>
+        <w:t>Завдання №</w:t>
+      </w:r>
+      <w:r>
+        <w:rPr>
+          <w:rFonts w:eastAsia="Times New Roman" w:cs="Times New Roman" w:ascii="Times New Roman" w:hAnsi="Times New Roman"/>
+          <w:sz w:val="24"/>
+          <w:szCs w:val="24"/>
+          <w:lang w:val="en-US"/>
+        </w:rPr>
+        <w:t xml:space="preserve"> 3 Algotester Lab 2 </w:t>
+      </w:r>
+    </w:p>
+    <w:p>
+      <w:pPr>
+        <w:pStyle w:val="Normal1"/>
+        <w:numPr>
+          <w:ilvl w:val="0"/>
+          <w:numId w:val="2"/>
+        </w:numPr>
+        <w:spacing w:lineRule="auto" w:line="240" w:before="0" w:after="0"/>
+        <w:ind w:hanging="360" w:left="720"/>
+        <w:rPr>
+          <w:rFonts w:ascii="Times New Roman" w:hAnsi="Times New Roman" w:eastAsia="Times New Roman" w:cs="Times New Roman"/>
+          <w:sz w:val="24"/>
+          <w:szCs w:val="24"/>
+        </w:rPr>
+      </w:pPr>
+      <w:r>
+        <w:rPr>
+          <w:rFonts w:eastAsia="Times New Roman" w:cs="Times New Roman" w:ascii="Times New Roman" w:hAnsi="Times New Roman"/>
+          <w:sz w:val="24"/>
+          <w:szCs w:val="24"/>
+        </w:rPr>
+        <w:t>Варіант завдання -</w:t>
+      </w:r>
+      <w:r>
+        <w:rPr>
+          <w:rFonts w:eastAsia="Times New Roman" w:cs="Times New Roman" w:ascii="Times New Roman" w:hAnsi="Times New Roman"/>
+          <w:sz w:val="24"/>
+          <w:szCs w:val="24"/>
+          <w:lang w:val="en-US"/>
+        </w:rPr>
+        <w:t xml:space="preserve"> 2</w:t>
+      </w:r>
+    </w:p>
+    <w:p>
+      <w:pPr>
+        <w:pStyle w:val="Normal1"/>
+        <w:numPr>
+          <w:ilvl w:val="0"/>
+          <w:numId w:val="2"/>
+        </w:numPr>
+        <w:spacing w:lineRule="auto" w:line="240" w:before="0" w:after="0"/>
+        <w:ind w:hanging="360" w:left="720"/>
+        <w:rPr>
+          <w:rFonts w:ascii="Times New Roman" w:hAnsi="Times New Roman" w:eastAsia="Times New Roman" w:cs="Times New Roman"/>
+          <w:sz w:val="24"/>
+          <w:szCs w:val="24"/>
+        </w:rPr>
+      </w:pPr>
+      <w:r>
+        <w:rPr>
+          <w:rFonts w:eastAsia="Times New Roman" w:cs="Times New Roman" w:ascii="Times New Roman" w:hAnsi="Times New Roman"/>
+          <w:sz w:val="24"/>
+          <w:szCs w:val="24"/>
+        </w:rPr>
+        <w:t xml:space="preserve">Деталі завдання </w:t>
+      </w:r>
+    </w:p>
+    <w:p>
+      <w:pPr>
+        <w:pStyle w:val="Normal1"/>
+        <w:numPr>
+          <w:ilvl w:val="0"/>
+          <w:numId w:val="0"/>
+        </w:numPr>
+        <w:spacing w:lineRule="auto" w:line="240" w:before="0" w:after="0"/>
+        <w:ind w:hanging="0" w:left="720"/>
+        <w:rPr>
+          <w:rFonts w:ascii="Times New Roman" w:hAnsi="Times New Roman" w:eastAsia="Times New Roman" w:cs="Times New Roman"/>
+          <w:sz w:val="24"/>
+          <w:szCs w:val="24"/>
+        </w:rPr>
+      </w:pPr>
+      <w:r>
+        <w:rPr/>
+      </w:r>
+      <w:r>
+        <mc:AlternateContent>
+          <mc:Choice Requires="wps">
+            <w:drawing>
+              <wp:anchor behindDoc="0" distT="0" distB="0" distL="0" distR="0" simplePos="0" locked="0" layoutInCell="0" allowOverlap="1" relativeHeight="10">
+                <wp:simplePos x="0" y="0"/>
+                <wp:positionH relativeFrom="column">
+                  <wp:align>center</wp:align>
+                </wp:positionH>
+                <wp:positionV relativeFrom="paragraph">
+                  <wp:posOffset>635</wp:posOffset>
+                </wp:positionV>
+                <wp:extent cx="6071870" cy="2020570"/>
+                <wp:effectExtent l="0" t="0" r="0" b="0"/>
+                <wp:wrapSquare wrapText="largest"/>
+                <wp:docPr id="8" name="Рамка3"/>
+                <a:graphic xmlns:a="http://schemas.openxmlformats.org/drawingml/2006/main">
+                  <a:graphicData uri="http://schemas.microsoft.com/office/word/2010/wordprocessingShape">
+                    <wps:wsp>
+                      <wps:cNvSpPr txBox="1"/>
+                      <wps:spPr>
+                        <a:xfrm>
+                          <a:off x="0" y="0"/>
+                          <a:ext cx="6071870" cy="2020570"/>
+                        </a:xfrm>
+                        <a:prstGeom prst="rect"/>
+                        <a:solidFill>
+                          <a:srgbClr val="FFFFFF"/>
+                        </a:solidFill>
+                      </wps:spPr>
+                      <wps:txbx>
+                        <w:txbxContent>
+                          <w:p>
+                            <w:pPr>
+                              <w:pStyle w:val="Style13"/>
+                              <w:spacing w:before="120" w:after="120"/>
+                              <w:rPr/>
+                            </w:pPr>
+                            <w:r>
+                              <w:rPr/>
+                              <w:drawing>
+                                <wp:inline distT="0" distB="0" distL="0" distR="0">
+                                  <wp:extent cx="6071870" cy="1654810"/>
+                                  <wp:effectExtent l="0" t="0" r="0" b="0"/>
+                                  <wp:docPr id="9" name="Зображення6" descr=""/>
+                                  <wp:cNvGraphicFramePr>
+                                    <a:graphicFrameLocks xmlns:a="http://schemas.openxmlformats.org/drawingml/2006/main" noChangeAspect="1"/>
+                                  </wp:cNvGraphicFramePr>
+                                  <a:graphic xmlns:a="http://schemas.openxmlformats.org/drawingml/2006/main">
+                                    <a:graphicData uri="http://schemas.openxmlformats.org/drawingml/2006/picture">
+                                      <pic:pic xmlns:pic="http://schemas.openxmlformats.org/drawingml/2006/picture">
+                                        <pic:nvPicPr>
+                                          <pic:cNvPr id="9" name="Зображення6" descr=""/>
+                                          <pic:cNvPicPr>
+                                            <a:picLocks noChangeAspect="1" noChangeArrowheads="1"/>
+                                          </pic:cNvPicPr>
+                                        </pic:nvPicPr>
+                                        <pic:blipFill>
+                                          <a:blip r:embed="rId7"/>
+                                          <a:stretch>
+                                            <a:fillRect/>
+                                          </a:stretch>
+                                        </pic:blipFill>
+                                        <pic:spPr bwMode="auto">
+                                          <a:xfrm>
+                                            <a:off x="0" y="0"/>
+                                            <a:ext cx="6071870" cy="1654810"/>
+                                          </a:xfrm>
+                                          <a:prstGeom prst="rect">
+                                            <a:avLst/>
+                                          </a:prstGeom>
+                                        </pic:spPr>
+                                      </pic:pic>
+                                    </a:graphicData>
+                                  </a:graphic>
+                                </wp:inline>
+                              </w:drawing>
+                              <w:t xml:space="preserve">Рисунок </w:t>
+                            </w:r>
+                            <w:r>
+                              <w:rPr/>
+                              <w:fldChar w:fldCharType="begin"/>
+                            </w:r>
+                            <w:r>
+                              <w:rPr/>
+                              <w:instrText xml:space="preserve"> SEQ Рисунок \* ARABIC </w:instrText>
+                            </w:r>
+                            <w:r>
+                              <w:rPr/>
+                              <w:fldChar w:fldCharType="separate"/>
+                            </w:r>
+                            <w:r>
+                              <w:rPr/>
+                              <w:t>3</w:t>
+                            </w:r>
+                            <w:r>
+                              <w:rPr/>
+                              <w:fldChar w:fldCharType="end"/>
+                            </w:r>
+                            <w:r>
+                              <w:rPr/>
+                              <w:t xml:space="preserve">: Algotester Lab 2 </w:t>
+                            </w:r>
+                          </w:p>
+                        </w:txbxContent>
+                      </wps:txbx>
+                      <wps:bodyPr anchor="t" lIns="0" tIns="0" rIns="0" bIns="0">
+                        <a:noAutofit/>
+                      </wps:bodyPr>
+                    </wps:wsp>
+                  </a:graphicData>
+                </a:graphic>
+              </wp:anchor>
+            </w:drawing>
+          </mc:Choice>
+          <mc:Fallback>
+            <w:pict>
+              <v:rect style="position:absolute;rotation:-0;width:478.1pt;height:159.1pt;mso-wrap-distance-left:0pt;mso-wrap-distance-right:0pt;mso-wrap-distance-top:0pt;mso-wrap-distance-bottom:0pt;margin-top:0pt;mso-position-vertical:top;mso-position-vertical-relative:text;margin-left:9pt;mso-position-horizontal:center;mso-position-horizontal-relative:text">
+                <v:textbox inset="0in,0in,0in,0in">
+                  <w:txbxContent>
+                    <w:p>
+                      <w:pPr>
+                        <w:pStyle w:val="Style13"/>
+                        <w:spacing w:before="120" w:after="120"/>
+                        <w:rPr/>
+                      </w:pPr>
+                      <w:r>
+                        <w:rPr/>
+                        <w:drawing>
+                          <wp:inline distT="0" distB="0" distL="0" distR="0">
+                            <wp:extent cx="6071870" cy="1654810"/>
+                            <wp:effectExtent l="0" t="0" r="0" b="0"/>
+                            <wp:docPr id="10" name="Зображення6" descr=""/>
+                            <wp:cNvGraphicFramePr>
+                              <a:graphicFrameLocks xmlns:a="http://schemas.openxmlformats.org/drawingml/2006/main" noChangeAspect="1"/>
+                            </wp:cNvGraphicFramePr>
+                            <a:graphic xmlns:a="http://schemas.openxmlformats.org/drawingml/2006/main">
+                              <a:graphicData uri="http://schemas.openxmlformats.org/drawingml/2006/picture">
+                                <pic:pic xmlns:pic="http://schemas.openxmlformats.org/drawingml/2006/picture">
+                                  <pic:nvPicPr>
+                                    <pic:cNvPr id="10" name="Зображення6" descr=""/>
+                                    <pic:cNvPicPr>
+                                      <a:picLocks noChangeAspect="1" noChangeArrowheads="1"/>
+                                    </pic:cNvPicPr>
+                                  </pic:nvPicPr>
+                                  <pic:blipFill>
+                                    <a:blip r:embed="rId8"/>
+                                    <a:stretch>
+                                      <a:fillRect/>
+                                    </a:stretch>
+                                  </pic:blipFill>
+                                  <pic:spPr bwMode="auto">
+                                    <a:xfrm>
+                                      <a:off x="0" y="0"/>
+                                      <a:ext cx="6071870" cy="1654810"/>
+                                    </a:xfrm>
+                                    <a:prstGeom prst="rect">
+                                      <a:avLst/>
+                                    </a:prstGeom>
+                                  </pic:spPr>
+                                </pic:pic>
+                              </a:graphicData>
+                            </a:graphic>
+                          </wp:inline>
+                        </w:drawing>
+                        <w:t xml:space="preserve">Рисунок </w:t>
+                      </w:r>
+                      <w:r>
+                        <w:rPr/>
+                        <w:fldChar w:fldCharType="begin"/>
+                      </w:r>
+                      <w:r>
+                        <w:rPr/>
+                        <w:instrText xml:space="preserve"> SEQ Рисунок \* ARABIC </w:instrText>
+                      </w:r>
+                      <w:r>
+                        <w:rPr/>
+                        <w:fldChar w:fldCharType="separate"/>
+                      </w:r>
+                      <w:r>
+                        <w:rPr/>
+                        <w:t>3</w:t>
+                      </w:r>
+                      <w:r>
+                        <w:rPr/>
+                        <w:fldChar w:fldCharType="end"/>
+                      </w:r>
+                      <w:r>
+                        <w:rPr/>
+                        <w:t xml:space="preserve">: Algotester Lab 2 </w:t>
+                      </w:r>
+                    </w:p>
+                  </w:txbxContent>
+                </v:textbox>
+                <w10:wrap type="square" side="largest"/>
+              </v:rect>
+            </w:pict>
+          </mc:Fallback>
+        </mc:AlternateContent>
+      </w:r>
+    </w:p>
+    <w:p>
+      <w:pPr>
+        <w:pStyle w:val="Normal1"/>
+        <w:spacing w:lineRule="auto" w:line="240" w:before="0" w:after="0"/>
+        <w:rPr>
+          <w:rFonts w:ascii="Times New Roman" w:hAnsi="Times New Roman" w:eastAsia="Times New Roman" w:cs="Times New Roman"/>
+          <w:sz w:val="24"/>
+          <w:szCs w:val="24"/>
+        </w:rPr>
+      </w:pPr>
+      <w:r>
+        <w:rPr>
+          <w:rFonts w:eastAsia="Times New Roman" w:cs="Times New Roman" w:ascii="Times New Roman" w:hAnsi="Times New Roman"/>
+          <w:sz w:val="24"/>
+          <w:szCs w:val="24"/>
+        </w:rPr>
+        <w:t>Завдання №</w:t>
+      </w:r>
+      <w:r>
+        <w:rPr>
+          <w:rFonts w:eastAsia="Times New Roman" w:cs="Times New Roman" w:ascii="Times New Roman" w:hAnsi="Times New Roman"/>
+          <w:sz w:val="24"/>
+          <w:szCs w:val="24"/>
+          <w:lang w:val="en-US"/>
+        </w:rPr>
+        <w:t xml:space="preserve"> 4 Algotester Lab 3 </w:t>
       </w:r>
     </w:p>
     <w:p>
@@ -710,7 +1738,28 @@
           <w:shd w:fill="auto" w:val="clear"/>
           <w:vertAlign w:val="baseline"/>
         </w:rPr>
-        <w:t xml:space="preserve">Деталі завдання </w:t>
+        <w:t>Варіант завдання -</w:t>
+      </w:r>
+      <w:r>
+        <w:rPr>
+          <w:rFonts w:eastAsia="Times New Roman" w:cs="Times New Roman" w:ascii="Times New Roman" w:hAnsi="Times New Roman"/>
+          <w:b w:val="false"/>
+          <w:i w:val="false"/>
+          <w:caps w:val="false"/>
+          <w:smallCaps w:val="false"/>
+          <w:strike w:val="false"/>
+          <w:dstrike w:val="false"/>
+          <w:color w:val="000000"/>
+          <w:position w:val="0"/>
+          <w:sz w:val="24"/>
+          <w:sz w:val="24"/>
+          <w:szCs w:val="24"/>
+          <w:u w:val="none"/>
+          <w:shd w:fill="auto" w:val="clear"/>
+          <w:vertAlign w:val="baseline"/>
+          <w:lang w:val="en-US"/>
+        </w:rPr>
+        <w:t xml:space="preserve"> 2</w:t>
       </w:r>
     </w:p>
     <w:p>
@@ -765,7 +1814,90 @@
           <w:shd w:fill="auto" w:val="clear"/>
           <w:vertAlign w:val="baseline"/>
         </w:rPr>
-        <w:t>Важливі деталі для врахування в імплементації програми</w:t>
+        <w:t xml:space="preserve">Деталі завдання </w:t>
+      </w:r>
+    </w:p>
+    <w:p>
+      <w:pPr>
+        <w:pStyle w:val="Normal1"/>
+        <w:keepNext w:val="false"/>
+        <w:keepLines w:val="false"/>
+        <w:pageBreakBefore w:val="false"/>
+        <w:widowControl/>
+        <w:numPr>
+          <w:ilvl w:val="0"/>
+          <w:numId w:val="0"/>
+        </w:numPr>
+        <w:shd w:val="clear" w:fill="auto"/>
+        <w:spacing w:lineRule="auto" w:line="240" w:before="0" w:after="0"/>
+        <w:ind w:hanging="0" w:left="720" w:right="0"/>
+        <w:jc w:val="left"/>
+        <w:rPr>
+          <w:rFonts w:ascii="Times New Roman" w:hAnsi="Times New Roman" w:eastAsia="Times New Roman" w:cs="Times New Roman"/>
+          <w:b w:val="false"/>
+          <w:i w:val="false"/>
+          <w:i w:val="false"/>
+          <w:caps w:val="false"/>
+          <w:smallCaps w:val="false"/>
+          <w:strike w:val="false"/>
+          <w:dstrike w:val="false"/>
+          <w:color w:val="000000"/>
+          <w:position w:val="0"/>
+          <w:sz w:val="24"/>
+          <w:sz w:val="24"/>
+          <w:szCs w:val="24"/>
+          <w:u w:val="none"/>
+          <w:shd w:fill="auto" w:val="clear"/>
+          <w:vertAlign w:val="baseline"/>
+        </w:rPr>
+      </w:pPr>
+      <w:r>
+        <w:rPr/>
+        <w:drawing>
+          <wp:anchor behindDoc="0" distT="0" distB="0" distL="0" distR="0" simplePos="0" locked="0" layoutInCell="0" allowOverlap="1" relativeHeight="12">
+            <wp:simplePos x="0" y="0"/>
+            <wp:positionH relativeFrom="column">
+              <wp:align>center</wp:align>
+            </wp:positionH>
+            <wp:positionV relativeFrom="paragraph">
+              <wp:posOffset>635</wp:posOffset>
+            </wp:positionV>
+            <wp:extent cx="6071870" cy="768985"/>
+            <wp:effectExtent l="0" t="0" r="0" b="0"/>
+            <wp:wrapSquare wrapText="largest"/>
+            <wp:docPr id="11" name="Зображення7" descr=""/>
+            <wp:cNvGraphicFramePr>
+              <a:graphicFrameLocks xmlns:a="http://schemas.openxmlformats.org/drawingml/2006/main" noChangeAspect="1"/>
+            </wp:cNvGraphicFramePr>
+            <a:graphic xmlns:a="http://schemas.openxmlformats.org/drawingml/2006/main">
+              <a:graphicData uri="http://schemas.openxmlformats.org/drawingml/2006/picture">
+                <pic:pic xmlns:pic="http://schemas.openxmlformats.org/drawingml/2006/picture">
+                  <pic:nvPicPr>
+                    <pic:cNvPr id="11" name="Зображення7" descr=""/>
+                    <pic:cNvPicPr>
+                      <a:picLocks noChangeAspect="1" noChangeArrowheads="1"/>
+                    </pic:cNvPicPr>
+                  </pic:nvPicPr>
+                  <pic:blipFill>
+                    <a:blip r:embed="rId9"/>
+                    <a:stretch>
+                      <a:fillRect/>
+                    </a:stretch>
+                  </pic:blipFill>
+                  <pic:spPr bwMode="auto">
+                    <a:xfrm>
+                      <a:off x="0" y="0"/>
+                      <a:ext cx="6071870" cy="768985"/>
+                    </a:xfrm>
+                    <a:prstGeom prst="rect">
+                      <a:avLst/>
+                    </a:prstGeom>
+                  </pic:spPr>
+                </pic:pic>
+              </a:graphicData>
+            </a:graphic>
+          </wp:anchor>
+        </w:drawing>
       </w:r>
     </w:p>
     <w:p>
@@ -793,7 +1925,7 @@
           <w:szCs w:val="24"/>
           <w:lang w:val="en-US"/>
         </w:rPr>
-        <w:t xml:space="preserve"> 2 VNS Lab 5 - Task 1-1</w:t>
+        <w:t xml:space="preserve"> 5 Class Practice Work </w:t>
       </w:r>
     </w:p>
     <w:p>
@@ -817,7 +1949,90 @@
           <w:sz w:val="24"/>
           <w:szCs w:val="24"/>
         </w:rPr>
-        <w:t xml:space="preserve">Варіант завдання - </w:t>
+        <w:t xml:space="preserve">Деталі завдання </w:t>
+      </w:r>
+    </w:p>
+    <w:p>
+      <w:pPr>
+        <w:pStyle w:val="Normal1"/>
+        <w:numPr>
+          <w:ilvl w:val="0"/>
+          <w:numId w:val="0"/>
+        </w:numPr>
+        <w:spacing w:lineRule="auto" w:line="240" w:before="0" w:after="0"/>
+        <w:ind w:hanging="0" w:left="720"/>
+        <w:rPr>
+          <w:rFonts w:ascii="Times New Roman" w:hAnsi="Times New Roman" w:eastAsia="Times New Roman" w:cs="Times New Roman"/>
+          <w:sz w:val="24"/>
+          <w:szCs w:val="24"/>
+        </w:rPr>
+      </w:pPr>
+      <w:r>
+        <w:rPr/>
+        <w:drawing>
+          <wp:anchor behindDoc="0" distT="0" distB="0" distL="0" distR="0" simplePos="0" locked="0" layoutInCell="0" allowOverlap="1" relativeHeight="13">
+            <wp:simplePos x="0" y="0"/>
+            <wp:positionH relativeFrom="column">
+              <wp:align>center</wp:align>
+            </wp:positionH>
+            <wp:positionV relativeFrom="paragraph">
+              <wp:posOffset>635</wp:posOffset>
+            </wp:positionV>
+            <wp:extent cx="6071870" cy="2566670"/>
+            <wp:effectExtent l="0" t="0" r="0" b="0"/>
+            <wp:wrapSquare wrapText="largest"/>
+            <wp:docPr id="12" name="Зображення8" descr=""/>
+            <wp:cNvGraphicFramePr>
+              <a:graphicFrameLocks xmlns:a="http://schemas.openxmlformats.org/drawingml/2006/main" noChangeAspect="1"/>
+            </wp:cNvGraphicFramePr>
+            <a:graphic xmlns:a="http://schemas.openxmlformats.org/drawingml/2006/main">
+              <a:graphicData uri="http://schemas.openxmlformats.org/drawingml/2006/picture">
+                <pic:pic xmlns:pic="http://schemas.openxmlformats.org/drawingml/2006/picture">
+                  <pic:nvPicPr>
+                    <pic:cNvPr id="12" name="Зображення8" descr=""/>
+                    <pic:cNvPicPr>
+                      <a:picLocks noChangeAspect="1" noChangeArrowheads="1"/>
+                    </pic:cNvPicPr>
+                  </pic:nvPicPr>
+                  <pic:blipFill>
+                    <a:blip r:embed="rId10"/>
+                    <a:stretch>
+                      <a:fillRect/>
+                    </a:stretch>
+                  </pic:blipFill>
+                  <pic:spPr bwMode="auto">
+                    <a:xfrm>
+                      <a:off x="0" y="0"/>
+                      <a:ext cx="6071870" cy="2566670"/>
+                    </a:xfrm>
+                    <a:prstGeom prst="rect">
+                      <a:avLst/>
+                    </a:prstGeom>
+                  </pic:spPr>
+                </pic:pic>
+              </a:graphicData>
+            </a:graphic>
+          </wp:anchor>
+        </w:drawing>
+      </w:r>
+    </w:p>
+    <w:p>
+      <w:pPr>
+        <w:pStyle w:val="Normal1"/>
+        <w:spacing w:lineRule="auto" w:line="240" w:before="0" w:after="0"/>
+        <w:rPr>
+          <w:rFonts w:ascii="Times New Roman" w:hAnsi="Times New Roman" w:eastAsia="Times New Roman" w:cs="Times New Roman"/>
+          <w:sz w:val="24"/>
+          <w:szCs w:val="24"/>
+        </w:rPr>
+      </w:pPr>
+      <w:r>
+        <w:rPr>
+          <w:rFonts w:eastAsia="Times New Roman" w:cs="Times New Roman" w:ascii="Times New Roman" w:hAnsi="Times New Roman"/>
+          <w:sz w:val="24"/>
+          <w:szCs w:val="24"/>
+        </w:rPr>
+        <w:t xml:space="preserve">Завдання № </w:t>
       </w:r>
       <w:r>
         <w:rPr>
@@ -826,7 +2041,7 @@
           <w:szCs w:val="24"/>
           <w:lang w:val="en-US"/>
         </w:rPr>
-        <w:t>24</w:t>
+        <w:t xml:space="preserve">6 Self Practice Work </w:t>
       </w:r>
     </w:p>
     <w:p>
@@ -858,42 +2073,115 @@
         <w:pStyle w:val="Normal1"/>
         <w:numPr>
           <w:ilvl w:val="0"/>
-          <w:numId w:val="2"/>
+          <w:numId w:val="0"/>
         </w:numPr>
         <w:spacing w:lineRule="auto" w:line="240" w:before="0" w:after="0"/>
-        <w:ind w:hanging="360" w:left="720"/>
-        <w:rPr>
-          <w:rFonts w:ascii="Times New Roman" w:hAnsi="Times New Roman" w:eastAsia="Times New Roman" w:cs="Times New Roman"/>
-          <w:sz w:val="24"/>
-          <w:szCs w:val="24"/>
-        </w:rPr>
-      </w:pPr>
-      <w:r>
-        <w:rPr>
-          <w:rFonts w:eastAsia="Times New Roman" w:cs="Times New Roman" w:ascii="Times New Roman" w:hAnsi="Times New Roman"/>
-          <w:sz w:val="24"/>
-          <w:szCs w:val="24"/>
-        </w:rPr>
-        <w:t>Важливі деталі для врахування в імплементації програми</w:t>
-      </w:r>
-    </w:p>
-    <w:p>
-      <w:pPr>
-        <w:pStyle w:val="Normal1"/>
-        <w:spacing w:lineRule="auto" w:line="240" w:before="0" w:after="0"/>
-        <w:rPr>
-          <w:rFonts w:ascii="Times New Roman" w:hAnsi="Times New Roman" w:eastAsia="Times New Roman" w:cs="Times New Roman"/>
-          <w:sz w:val="24"/>
-          <w:szCs w:val="24"/>
-        </w:rPr>
-      </w:pPr>
-      <w:r>
-        <w:rPr>
-          <w:rFonts w:eastAsia="Times New Roman" w:cs="Times New Roman" w:ascii="Times New Roman" w:hAnsi="Times New Roman"/>
-          <w:sz w:val="24"/>
-          <w:szCs w:val="24"/>
-        </w:rPr>
-        <w:t>Завдання №</w:t>
+        <w:ind w:hanging="0" w:left="720"/>
+        <w:rPr>
+          <w:rFonts w:ascii="Times New Roman" w:hAnsi="Times New Roman" w:eastAsia="Times New Roman" w:cs="Times New Roman"/>
+          <w:sz w:val="24"/>
+          <w:szCs w:val="24"/>
+        </w:rPr>
+      </w:pPr>
+      <w:r>
+        <w:rPr/>
+        <w:drawing>
+          <wp:anchor behindDoc="0" distT="0" distB="0" distL="0" distR="0" simplePos="0" locked="0" layoutInCell="0" allowOverlap="1" relativeHeight="14">
+            <wp:simplePos x="0" y="0"/>
+            <wp:positionH relativeFrom="column">
+              <wp:align>center</wp:align>
+            </wp:positionH>
+            <wp:positionV relativeFrom="paragraph">
+              <wp:posOffset>635</wp:posOffset>
+            </wp:positionV>
+            <wp:extent cx="6071870" cy="762635"/>
+            <wp:effectExtent l="0" t="0" r="0" b="0"/>
+            <wp:wrapSquare wrapText="largest"/>
+            <wp:docPr id="13" name="Зображення9" descr=""/>
+            <wp:cNvGraphicFramePr>
+              <a:graphicFrameLocks xmlns:a="http://schemas.openxmlformats.org/drawingml/2006/main" noChangeAspect="1"/>
+            </wp:cNvGraphicFramePr>
+            <a:graphic xmlns:a="http://schemas.openxmlformats.org/drawingml/2006/main">
+              <a:graphicData uri="http://schemas.openxmlformats.org/drawingml/2006/picture">
+                <pic:pic xmlns:pic="http://schemas.openxmlformats.org/drawingml/2006/picture">
+                  <pic:nvPicPr>
+                    <pic:cNvPr id="13" name="Зображення9" descr=""/>
+                    <pic:cNvPicPr>
+                      <a:picLocks noChangeAspect="1" noChangeArrowheads="1"/>
+                    </pic:cNvPicPr>
+                  </pic:nvPicPr>
+                  <pic:blipFill>
+                    <a:blip r:embed="rId11"/>
+                    <a:stretch>
+                      <a:fillRect/>
+                    </a:stretch>
+                  </pic:blipFill>
+                  <pic:spPr bwMode="auto">
+                    <a:xfrm>
+                      <a:off x="0" y="0"/>
+                      <a:ext cx="6071870" cy="762635"/>
+                    </a:xfrm>
+                    <a:prstGeom prst="rect">
+                      <a:avLst/>
+                    </a:prstGeom>
+                  </pic:spPr>
+                </pic:pic>
+              </a:graphicData>
+            </a:graphic>
+          </wp:anchor>
+        </w:drawing>
+      </w:r>
+    </w:p>
+    <w:p>
+      <w:pPr>
+        <w:pStyle w:val="Normal1"/>
+        <w:rPr>
+          <w:rFonts w:ascii="Times New Roman" w:hAnsi="Times New Roman" w:eastAsia="Times New Roman" w:cs="Times New Roman"/>
+        </w:rPr>
+      </w:pPr>
+      <w:r>
+        <w:rPr>
+          <w:rFonts w:eastAsia="Times New Roman" w:cs="Times New Roman" w:ascii="Times New Roman" w:hAnsi="Times New Roman"/>
+        </w:rPr>
+      </w:r>
+    </w:p>
+    <w:p>
+      <w:pPr>
+        <w:pStyle w:val="Heading2"/>
+        <w:rPr>
+          <w:rFonts w:ascii="Times New Roman" w:hAnsi="Times New Roman" w:eastAsia="Times New Roman" w:cs="Times New Roman"/>
+          <w:b/>
+          <w:color w:val="000000"/>
+        </w:rPr>
+      </w:pPr>
+      <w:r>
+        <w:rPr>
+          <w:rFonts w:eastAsia="Times New Roman" w:cs="Times New Roman" w:ascii="Times New Roman" w:hAnsi="Times New Roman"/>
+          <w:b/>
+          <w:color w:val="000000"/>
+        </w:rPr>
+        <w:t>2.</w:t>
+        <w:tab/>
+        <w:t xml:space="preserve">Дизайн та планована оцінка часу виконання завдань: </w:t>
+      </w:r>
+    </w:p>
+    <w:p>
+      <w:pPr>
+        <w:pStyle w:val="Normal1"/>
+        <w:spacing w:lineRule="auto" w:line="240" w:before="0" w:after="0"/>
+        <w:rPr>
+          <w:rFonts w:ascii="Times New Roman" w:hAnsi="Times New Roman" w:eastAsia="Times New Roman" w:cs="Times New Roman"/>
+          <w:sz w:val="24"/>
+          <w:szCs w:val="24"/>
+        </w:rPr>
+      </w:pPr>
+      <w:r>
+        <w:rPr>
+          <w:rFonts w:eastAsia="Times New Roman" w:cs="Times New Roman" w:ascii="Times New Roman" w:hAnsi="Times New Roman"/>
+          <w:sz w:val="24"/>
+          <w:szCs w:val="24"/>
+        </w:rPr>
+        <w:t>Програма №</w:t>
       </w:r>
       <w:r>
         <w:rPr>
@@ -902,116 +2190,28 @@
           <w:szCs w:val="24"/>
           <w:lang w:val="en-US"/>
         </w:rPr>
-        <w:t xml:space="preserve"> 3 Algotester Lab 2 </w:t>
-      </w:r>
-    </w:p>
-    <w:p>
-      <w:pPr>
-        <w:pStyle w:val="Normal1"/>
-        <w:numPr>
-          <w:ilvl w:val="0"/>
-          <w:numId w:val="2"/>
-        </w:numPr>
-        <w:spacing w:lineRule="auto" w:line="240" w:before="0" w:after="0"/>
-        <w:ind w:hanging="360" w:left="720"/>
-        <w:rPr>
-          <w:rFonts w:ascii="Times New Roman" w:hAnsi="Times New Roman" w:eastAsia="Times New Roman" w:cs="Times New Roman"/>
-          <w:sz w:val="24"/>
-          <w:szCs w:val="24"/>
-        </w:rPr>
-      </w:pPr>
-      <w:r>
-        <w:rPr>
-          <w:rFonts w:eastAsia="Times New Roman" w:cs="Times New Roman" w:ascii="Times New Roman" w:hAnsi="Times New Roman"/>
-          <w:sz w:val="24"/>
-          <w:szCs w:val="24"/>
-        </w:rPr>
-        <w:t>Варіант завдання -</w:t>
-      </w:r>
-      <w:r>
-        <w:rPr>
-          <w:rFonts w:eastAsia="Times New Roman" w:cs="Times New Roman" w:ascii="Times New Roman" w:hAnsi="Times New Roman"/>
-          <w:sz w:val="24"/>
-          <w:szCs w:val="24"/>
-          <w:lang w:val="en-US"/>
-        </w:rPr>
-        <w:t xml:space="preserve"> 2</w:t>
-      </w:r>
-    </w:p>
-    <w:p>
-      <w:pPr>
-        <w:pStyle w:val="Normal1"/>
-        <w:numPr>
-          <w:ilvl w:val="0"/>
-          <w:numId w:val="2"/>
-        </w:numPr>
-        <w:spacing w:lineRule="auto" w:line="240" w:before="0" w:after="0"/>
-        <w:ind w:hanging="360" w:left="720"/>
-        <w:rPr>
-          <w:rFonts w:ascii="Times New Roman" w:hAnsi="Times New Roman" w:eastAsia="Times New Roman" w:cs="Times New Roman"/>
-          <w:sz w:val="24"/>
-          <w:szCs w:val="24"/>
-        </w:rPr>
-      </w:pPr>
-      <w:r>
-        <w:rPr>
-          <w:rFonts w:eastAsia="Times New Roman" w:cs="Times New Roman" w:ascii="Times New Roman" w:hAnsi="Times New Roman"/>
-          <w:sz w:val="24"/>
-          <w:szCs w:val="24"/>
-        </w:rPr>
-        <w:t xml:space="preserve">Деталі завдання </w:t>
-      </w:r>
-    </w:p>
-    <w:p>
-      <w:pPr>
-        <w:pStyle w:val="Normal1"/>
-        <w:numPr>
-          <w:ilvl w:val="0"/>
-          <w:numId w:val="2"/>
-        </w:numPr>
-        <w:spacing w:lineRule="auto" w:line="240" w:before="0" w:after="0"/>
-        <w:ind w:hanging="360" w:left="720"/>
-        <w:rPr>
-          <w:rFonts w:ascii="Times New Roman" w:hAnsi="Times New Roman" w:eastAsia="Times New Roman" w:cs="Times New Roman"/>
-          <w:sz w:val="24"/>
-          <w:szCs w:val="24"/>
-        </w:rPr>
-      </w:pPr>
-      <w:r>
-        <w:rPr>
-          <w:rFonts w:eastAsia="Times New Roman" w:cs="Times New Roman" w:ascii="Times New Roman" w:hAnsi="Times New Roman"/>
-          <w:sz w:val="24"/>
-          <w:szCs w:val="24"/>
-        </w:rPr>
-        <w:t>Важливі деталі для врахування в імплементації програми</w:t>
-      </w:r>
-    </w:p>
-    <w:p>
-      <w:pPr>
-        <w:pStyle w:val="Normal1"/>
-        <w:spacing w:lineRule="auto" w:line="240" w:before="0" w:after="0"/>
-        <w:rPr>
-          <w:rFonts w:ascii="Times New Roman" w:hAnsi="Times New Roman" w:eastAsia="Times New Roman" w:cs="Times New Roman"/>
-          <w:sz w:val="24"/>
-          <w:szCs w:val="24"/>
-        </w:rPr>
-      </w:pPr>
-      <w:r>
-        <w:rPr>
-          <w:rFonts w:eastAsia="Times New Roman" w:cs="Times New Roman" w:ascii="Times New Roman" w:hAnsi="Times New Roman"/>
-          <w:sz w:val="24"/>
-          <w:szCs w:val="24"/>
-        </w:rPr>
-        <w:t>Завдання №</w:t>
-      </w:r>
-      <w:r>
-        <w:rPr>
-          <w:rFonts w:eastAsia="Times New Roman" w:cs="Times New Roman" w:ascii="Times New Roman" w:hAnsi="Times New Roman"/>
-          <w:sz w:val="24"/>
-          <w:szCs w:val="24"/>
-          <w:lang w:val="en-US"/>
-        </w:rPr>
-        <w:t xml:space="preserve"> 4 Algotester Lab 3 </w:t>
+        <w:t xml:space="preserve"> 1 </w:t>
+      </w:r>
+      <w:r>
+        <w:rPr>
+          <w:rFonts w:eastAsia="Times New Roman" w:cs="Times New Roman" w:ascii="Times New Roman" w:hAnsi="Times New Roman"/>
+          <w:b w:val="false"/>
+          <w:i w:val="false"/>
+          <w:caps w:val="false"/>
+          <w:smallCaps w:val="false"/>
+          <w:strike w:val="false"/>
+          <w:dstrike w:val="false"/>
+          <w:color w:val="000000"/>
+          <w:position w:val="0"/>
+          <w:sz w:val="24"/>
+          <w:sz w:val="24"/>
+          <w:szCs w:val="24"/>
+          <w:u w:val="none"/>
+          <w:shd w:fill="auto" w:val="clear"/>
+          <w:vertAlign w:val="baseline"/>
+          <w:lang w:val="uk-UA"/>
+        </w:rPr>
+        <w:t>Кільце</w:t>
       </w:r>
     </w:p>
     <w:p>
@@ -1066,28 +2266,27 @@
           <w:shd w:fill="auto" w:val="clear"/>
           <w:vertAlign w:val="baseline"/>
         </w:rPr>
-        <w:t>Варіант завдання -</w:t>
-      </w:r>
-      <w:r>
-        <w:rPr>
-          <w:rFonts w:eastAsia="Times New Roman" w:cs="Times New Roman" w:ascii="Times New Roman" w:hAnsi="Times New Roman"/>
-          <w:b w:val="false"/>
-          <w:i w:val="false"/>
-          <w:caps w:val="false"/>
-          <w:smallCaps w:val="false"/>
-          <w:strike w:val="false"/>
-          <w:dstrike w:val="false"/>
-          <w:color w:val="000000"/>
-          <w:position w:val="0"/>
-          <w:sz w:val="24"/>
-          <w:sz w:val="24"/>
-          <w:szCs w:val="24"/>
-          <w:u w:val="none"/>
-          <w:shd w:fill="auto" w:val="clear"/>
-          <w:vertAlign w:val="baseline"/>
-          <w:lang w:val="en-US"/>
-        </w:rPr>
-        <w:t xml:space="preserve"> 2</w:t>
+        <w:t>Планований час на реалізацію —</w:t>
+      </w:r>
+      <w:r>
+        <w:rPr>
+          <w:rFonts w:eastAsia="Times New Roman" w:cs="Times New Roman" w:ascii="Times New Roman" w:hAnsi="Times New Roman"/>
+          <w:b w:val="false"/>
+          <w:i w:val="false"/>
+          <w:caps w:val="false"/>
+          <w:smallCaps w:val="false"/>
+          <w:strike w:val="false"/>
+          <w:dstrike w:val="false"/>
+          <w:color w:val="000000"/>
+          <w:position w:val="0"/>
+          <w:sz w:val="24"/>
+          <w:sz w:val="24"/>
+          <w:szCs w:val="24"/>
+          <w:u w:val="none"/>
+          <w:shd w:fill="auto" w:val="clear"/>
+          <w:vertAlign w:val="baseline"/>
+        </w:rPr>
+        <w:t xml:space="preserve"> 20 хвилин</w:t>
       </w:r>
     </w:p>
     <w:p>
@@ -1142,7 +2341,105 @@
           <w:shd w:fill="auto" w:val="clear"/>
           <w:vertAlign w:val="baseline"/>
         </w:rPr>
-        <w:t xml:space="preserve">Деталі завдання </w:t>
+        <w:t>Важливі деталі для врахування в імплементації</w:t>
+      </w:r>
+    </w:p>
+    <w:p>
+      <w:pPr>
+        <w:pStyle w:val="Normal1"/>
+        <w:widowControl/>
+        <w:numPr>
+          <w:ilvl w:val="0"/>
+          <w:numId w:val="0"/>
+        </w:numPr>
+        <w:shd w:val="clear" w:fill="auto"/>
+        <w:spacing w:lineRule="auto" w:line="240" w:before="0" w:after="0"/>
+        <w:ind w:hanging="0" w:left="720" w:right="0"/>
+        <w:jc w:val="left"/>
+        <w:rPr>
+          <w:rFonts w:ascii="Times New Roman" w:hAnsi="Times New Roman" w:eastAsia="Times New Roman" w:cs="Times New Roman"/>
+          <w:b w:val="false"/>
+          <w:i w:val="false"/>
+          <w:i w:val="false"/>
+          <w:caps w:val="false"/>
+          <w:smallCaps w:val="false"/>
+          <w:strike w:val="false"/>
+          <w:dstrike w:val="false"/>
+          <w:color w:val="000000"/>
+          <w:position w:val="0"/>
+          <w:sz w:val="24"/>
+          <w:sz w:val="24"/>
+          <w:szCs w:val="24"/>
+          <w:u w:val="none"/>
+          <w:shd w:fill="auto" w:val="clear"/>
+          <w:vertAlign w:val="baseline"/>
+        </w:rPr>
+      </w:pPr>
+      <w:r>
+        <w:rPr>
+          <w:rFonts w:eastAsia="Times New Roman" w:cs="Times New Roman" w:ascii="Times New Roman" w:hAnsi="Times New Roman"/>
+          <w:b w:val="false"/>
+          <w:i w:val="false"/>
+          <w:caps w:val="false"/>
+          <w:smallCaps w:val="false"/>
+          <w:strike w:val="false"/>
+          <w:dstrike w:val="false"/>
+          <w:color w:val="000000"/>
+          <w:position w:val="0"/>
+          <w:sz w:val="24"/>
+          <w:sz w:val="24"/>
+          <w:szCs w:val="24"/>
+          <w:u w:val="none"/>
+          <w:shd w:fill="auto" w:val="clear"/>
+          <w:vertAlign w:val="baseline"/>
+        </w:rPr>
+        <w:t>1) Використання С-масиву</w:t>
+      </w:r>
+    </w:p>
+    <w:p>
+      <w:pPr>
+        <w:pStyle w:val="Normal1"/>
+        <w:spacing w:lineRule="auto" w:line="240" w:before="0" w:after="0"/>
+        <w:rPr>
+          <w:rFonts w:ascii="Times New Roman" w:hAnsi="Times New Roman" w:eastAsia="Times New Roman" w:cs="Times New Roman"/>
+          <w:sz w:val="24"/>
+          <w:szCs w:val="24"/>
+        </w:rPr>
+      </w:pPr>
+      <w:r>
+        <w:rPr>
+          <w:rFonts w:eastAsia="Times New Roman" w:cs="Times New Roman" w:ascii="Times New Roman" w:hAnsi="Times New Roman"/>
+          <w:sz w:val="24"/>
+          <w:szCs w:val="24"/>
+        </w:rPr>
+        <w:t>Програма №</w:t>
+      </w:r>
+      <w:r>
+        <w:rPr>
+          <w:rFonts w:eastAsia="Times New Roman" w:cs="Times New Roman" w:ascii="Times New Roman" w:hAnsi="Times New Roman"/>
+          <w:sz w:val="24"/>
+          <w:szCs w:val="24"/>
+          <w:lang w:val="en-US"/>
+        </w:rPr>
+        <w:t xml:space="preserve"> 2 </w:t>
+      </w:r>
+      <w:r>
+        <w:rPr>
+          <w:rFonts w:eastAsia="Times New Roman" w:cs="Times New Roman" w:ascii="Times New Roman" w:hAnsi="Times New Roman"/>
+          <w:sz w:val="24"/>
+          <w:szCs w:val="24"/>
+          <w:lang w:val="en-US"/>
+        </w:rPr>
+        <w:t>Н</w:t>
+      </w:r>
+      <w:r>
+        <w:rPr>
+          <w:rFonts w:eastAsia="Times New Roman" w:cs="Times New Roman" w:ascii="Times New Roman" w:hAnsi="Times New Roman"/>
+          <w:sz w:val="24"/>
+          <w:szCs w:val="24"/>
+          <w:lang w:val="uk-UA"/>
+        </w:rPr>
+        <w:t>едіагональні елементи, більші за діагональ</w:t>
       </w:r>
     </w:p>
     <w:p>
@@ -1197,228 +2494,27 @@
           <w:shd w:fill="auto" w:val="clear"/>
           <w:vertAlign w:val="baseline"/>
         </w:rPr>
-        <w:t>Важливі деталі для врахування в імплементації програми</w:t>
-      </w:r>
-    </w:p>
-    <w:p>
-      <w:pPr>
-        <w:pStyle w:val="Normal1"/>
-        <w:spacing w:lineRule="auto" w:line="240" w:before="0" w:after="0"/>
-        <w:rPr>
-          <w:rFonts w:ascii="Times New Roman" w:hAnsi="Times New Roman" w:eastAsia="Times New Roman" w:cs="Times New Roman"/>
-          <w:sz w:val="24"/>
-          <w:szCs w:val="24"/>
-        </w:rPr>
-      </w:pPr>
-      <w:r>
-        <w:rPr>
-          <w:rFonts w:eastAsia="Times New Roman" w:cs="Times New Roman" w:ascii="Times New Roman" w:hAnsi="Times New Roman"/>
-          <w:sz w:val="24"/>
-          <w:szCs w:val="24"/>
-        </w:rPr>
-        <w:t>Завдання №</w:t>
-      </w:r>
-      <w:r>
-        <w:rPr>
-          <w:rFonts w:eastAsia="Times New Roman" w:cs="Times New Roman" w:ascii="Times New Roman" w:hAnsi="Times New Roman"/>
-          <w:sz w:val="24"/>
-          <w:szCs w:val="24"/>
-          <w:lang w:val="en-US"/>
-        </w:rPr>
-        <w:t xml:space="preserve"> 5 Class Practice Work </w:t>
-      </w:r>
-    </w:p>
-    <w:p>
-      <w:pPr>
-        <w:pStyle w:val="Normal1"/>
-        <w:numPr>
-          <w:ilvl w:val="0"/>
-          <w:numId w:val="2"/>
-        </w:numPr>
-        <w:spacing w:lineRule="auto" w:line="240" w:before="0" w:after="0"/>
-        <w:ind w:hanging="360" w:left="720"/>
-        <w:rPr>
-          <w:rFonts w:ascii="Times New Roman" w:hAnsi="Times New Roman" w:eastAsia="Times New Roman" w:cs="Times New Roman"/>
-          <w:sz w:val="24"/>
-          <w:szCs w:val="24"/>
-        </w:rPr>
-      </w:pPr>
-      <w:r>
-        <w:rPr>
-          <w:rFonts w:eastAsia="Times New Roman" w:cs="Times New Roman" w:ascii="Times New Roman" w:hAnsi="Times New Roman"/>
-          <w:sz w:val="24"/>
-          <w:szCs w:val="24"/>
-        </w:rPr>
-        <w:t xml:space="preserve">Деталі завдання </w:t>
-      </w:r>
-    </w:p>
-    <w:p>
-      <w:pPr>
-        <w:pStyle w:val="Normal1"/>
-        <w:numPr>
-          <w:ilvl w:val="0"/>
-          <w:numId w:val="2"/>
-        </w:numPr>
-        <w:spacing w:lineRule="auto" w:line="240" w:before="0" w:after="0"/>
-        <w:ind w:hanging="360" w:left="720"/>
-        <w:rPr>
-          <w:rFonts w:ascii="Times New Roman" w:hAnsi="Times New Roman" w:eastAsia="Times New Roman" w:cs="Times New Roman"/>
-          <w:sz w:val="24"/>
-          <w:szCs w:val="24"/>
-        </w:rPr>
-      </w:pPr>
-      <w:r>
-        <w:rPr>
-          <w:rFonts w:eastAsia="Times New Roman" w:cs="Times New Roman" w:ascii="Times New Roman" w:hAnsi="Times New Roman"/>
-          <w:sz w:val="24"/>
-          <w:szCs w:val="24"/>
-        </w:rPr>
-        <w:t>Важливі деталі для врахування в імплементації програми</w:t>
-      </w:r>
-    </w:p>
-    <w:p>
-      <w:pPr>
-        <w:pStyle w:val="Normal1"/>
-        <w:spacing w:lineRule="auto" w:line="240" w:before="0" w:after="0"/>
-        <w:rPr>
-          <w:rFonts w:ascii="Times New Roman" w:hAnsi="Times New Roman" w:eastAsia="Times New Roman" w:cs="Times New Roman"/>
-          <w:sz w:val="24"/>
-          <w:szCs w:val="24"/>
-        </w:rPr>
-      </w:pPr>
-      <w:r>
-        <w:rPr>
-          <w:rFonts w:eastAsia="Times New Roman" w:cs="Times New Roman" w:ascii="Times New Roman" w:hAnsi="Times New Roman"/>
-          <w:sz w:val="24"/>
-          <w:szCs w:val="24"/>
-        </w:rPr>
-        <w:t xml:space="preserve">Завдання № </w:t>
-      </w:r>
-      <w:r>
-        <w:rPr>
-          <w:rFonts w:eastAsia="Times New Roman" w:cs="Times New Roman" w:ascii="Times New Roman" w:hAnsi="Times New Roman"/>
-          <w:sz w:val="24"/>
-          <w:szCs w:val="24"/>
-          <w:lang w:val="en-US"/>
-        </w:rPr>
-        <w:t xml:space="preserve">6 Self Practice Work </w:t>
-      </w:r>
-    </w:p>
-    <w:p>
-      <w:pPr>
-        <w:pStyle w:val="Normal1"/>
-        <w:numPr>
-          <w:ilvl w:val="0"/>
-          <w:numId w:val="2"/>
-        </w:numPr>
-        <w:spacing w:lineRule="auto" w:line="240" w:before="0" w:after="0"/>
-        <w:ind w:hanging="360" w:left="720"/>
-        <w:rPr>
-          <w:rFonts w:ascii="Times New Roman" w:hAnsi="Times New Roman" w:eastAsia="Times New Roman" w:cs="Times New Roman"/>
-          <w:sz w:val="24"/>
-          <w:szCs w:val="24"/>
-        </w:rPr>
-      </w:pPr>
-      <w:r>
-        <w:rPr>
-          <w:rFonts w:eastAsia="Times New Roman" w:cs="Times New Roman" w:ascii="Times New Roman" w:hAnsi="Times New Roman"/>
-          <w:sz w:val="24"/>
-          <w:szCs w:val="24"/>
-        </w:rPr>
-        <w:t xml:space="preserve">Деталі завдання </w:t>
-      </w:r>
-    </w:p>
-    <w:p>
-      <w:pPr>
-        <w:pStyle w:val="Normal1"/>
-        <w:numPr>
-          <w:ilvl w:val="0"/>
-          <w:numId w:val="2"/>
-        </w:numPr>
-        <w:spacing w:lineRule="auto" w:line="240" w:before="0" w:after="0"/>
-        <w:ind w:hanging="360" w:left="720"/>
-        <w:rPr>
-          <w:rFonts w:ascii="Times New Roman" w:hAnsi="Times New Roman" w:eastAsia="Times New Roman" w:cs="Times New Roman"/>
-          <w:sz w:val="24"/>
-          <w:szCs w:val="24"/>
-        </w:rPr>
-      </w:pPr>
-      <w:r>
-        <w:rPr>
-          <w:rFonts w:eastAsia="Times New Roman" w:cs="Times New Roman" w:ascii="Times New Roman" w:hAnsi="Times New Roman"/>
-          <w:sz w:val="24"/>
-          <w:szCs w:val="24"/>
-        </w:rPr>
-        <w:t>Важливі деталі для врахування в імплементації програми</w:t>
-      </w:r>
-    </w:p>
-    <w:p>
-      <w:pPr>
-        <w:pStyle w:val="Normal1"/>
-        <w:rPr>
-          <w:rFonts w:ascii="Times New Roman" w:hAnsi="Times New Roman" w:eastAsia="Times New Roman" w:cs="Times New Roman"/>
-        </w:rPr>
-      </w:pPr>
-      <w:r>
-        <w:rPr>
-          <w:rFonts w:eastAsia="Times New Roman" w:cs="Times New Roman" w:ascii="Times New Roman" w:hAnsi="Times New Roman"/>
-        </w:rPr>
-      </w:r>
-    </w:p>
-    <w:p>
-      <w:pPr>
-        <w:pStyle w:val="Heading2"/>
-        <w:rPr>
-          <w:rFonts w:ascii="Times New Roman" w:hAnsi="Times New Roman" w:eastAsia="Times New Roman" w:cs="Times New Roman"/>
-          <w:b/>
-          <w:color w:val="000000"/>
-        </w:rPr>
-      </w:pPr>
-      <w:r>
-        <w:rPr>
-          <w:rFonts w:eastAsia="Times New Roman" w:cs="Times New Roman" w:ascii="Times New Roman" w:hAnsi="Times New Roman"/>
-          <w:b/>
-          <w:color w:val="000000"/>
-        </w:rPr>
-        <w:t>2.</w:t>
-        <w:tab/>
-        <w:t xml:space="preserve">Дизайн та планована оцінка часу виконання завдань: </w:t>
-      </w:r>
-    </w:p>
-    <w:p>
-      <w:pPr>
-        <w:pStyle w:val="Normal1"/>
-        <w:spacing w:lineRule="auto" w:line="240" w:before="0" w:after="0"/>
-        <w:rPr>
-          <w:rFonts w:ascii="Times New Roman" w:hAnsi="Times New Roman" w:eastAsia="Times New Roman" w:cs="Times New Roman"/>
-          <w:sz w:val="24"/>
-          <w:szCs w:val="24"/>
-        </w:rPr>
-      </w:pPr>
-      <w:r>
-        <w:rPr>
-          <w:rFonts w:eastAsia="Times New Roman" w:cs="Times New Roman" w:ascii="Times New Roman" w:hAnsi="Times New Roman"/>
-          <w:sz w:val="24"/>
-          <w:szCs w:val="24"/>
-        </w:rPr>
-        <w:t>Програма №</w:t>
-      </w:r>
-      <w:r>
-        <w:rPr>
-          <w:rFonts w:eastAsia="Times New Roman" w:cs="Times New Roman" w:ascii="Times New Roman" w:hAnsi="Times New Roman"/>
-          <w:sz w:val="24"/>
-          <w:szCs w:val="24"/>
-          <w:lang w:val="en-US"/>
-        </w:rPr>
-        <w:t xml:space="preserve"> 1 </w:t>
-      </w:r>
-      <w:r>
-        <w:rPr>
-          <w:rFonts w:eastAsia="Times New Roman" w:cs="Times New Roman" w:ascii="Times New Roman" w:hAnsi="Times New Roman"/>
-          <w:sz w:val="24"/>
-          <w:szCs w:val="24"/>
-        </w:rPr>
-        <w:t>Заголовок задачі</w:t>
+        <w:t xml:space="preserve">Планований час на реалізацію — </w:t>
+      </w:r>
+      <w:r>
+        <w:rPr>
+          <w:rFonts w:eastAsia="Times New Roman" w:cs="Times New Roman" w:ascii="Times New Roman" w:hAnsi="Times New Roman"/>
+          <w:b w:val="false"/>
+          <w:i w:val="false"/>
+          <w:caps w:val="false"/>
+          <w:smallCaps w:val="false"/>
+          <w:strike w:val="false"/>
+          <w:dstrike w:val="false"/>
+          <w:color w:val="000000"/>
+          <w:position w:val="0"/>
+          <w:sz w:val="24"/>
+          <w:sz w:val="24"/>
+          <w:szCs w:val="24"/>
+          <w:u w:val="none"/>
+          <w:shd w:fill="auto" w:val="clear"/>
+          <w:vertAlign w:val="baseline"/>
+        </w:rPr>
+        <w:t>20 хвилин</w:t>
       </w:r>
     </w:p>
     <w:p>
@@ -1473,7 +2569,157 @@
           <w:shd w:fill="auto" w:val="clear"/>
           <w:vertAlign w:val="baseline"/>
         </w:rPr>
-        <w:t xml:space="preserve">Блок-схема </w:t>
+        <w:t>Важливі деталі для врахування в імплементації</w:t>
+      </w:r>
+    </w:p>
+    <w:p>
+      <w:pPr>
+        <w:pStyle w:val="Normal1"/>
+        <w:widowControl/>
+        <w:numPr>
+          <w:ilvl w:val="0"/>
+          <w:numId w:val="0"/>
+        </w:numPr>
+        <w:shd w:val="clear" w:fill="auto"/>
+        <w:spacing w:lineRule="auto" w:line="240" w:before="0" w:after="0"/>
+        <w:ind w:hanging="0" w:left="720" w:right="0"/>
+        <w:jc w:val="left"/>
+        <w:rPr>
+          <w:rFonts w:ascii="Times New Roman" w:hAnsi="Times New Roman" w:eastAsia="Times New Roman" w:cs="Times New Roman"/>
+          <w:b w:val="false"/>
+          <w:i w:val="false"/>
+          <w:i w:val="false"/>
+          <w:caps w:val="false"/>
+          <w:smallCaps w:val="false"/>
+          <w:strike w:val="false"/>
+          <w:dstrike w:val="false"/>
+          <w:color w:val="000000"/>
+          <w:position w:val="0"/>
+          <w:sz w:val="24"/>
+          <w:sz w:val="24"/>
+          <w:szCs w:val="24"/>
+          <w:u w:val="none"/>
+          <w:shd w:fill="auto" w:val="clear"/>
+          <w:vertAlign w:val="baseline"/>
+        </w:rPr>
+      </w:pPr>
+      <w:r>
+        <w:rPr>
+          <w:rFonts w:eastAsia="Times New Roman" w:cs="Times New Roman" w:ascii="Times New Roman" w:hAnsi="Times New Roman"/>
+          <w:b w:val="false"/>
+          <w:i w:val="false"/>
+          <w:caps w:val="false"/>
+          <w:smallCaps w:val="false"/>
+          <w:strike w:val="false"/>
+          <w:dstrike w:val="false"/>
+          <w:color w:val="000000"/>
+          <w:position w:val="0"/>
+          <w:sz w:val="24"/>
+          <w:sz w:val="24"/>
+          <w:szCs w:val="24"/>
+          <w:u w:val="none"/>
+          <w:shd w:fill="auto" w:val="clear"/>
+          <w:vertAlign w:val="baseline"/>
+        </w:rPr>
+        <w:t>1) Використати двовимірний С-масив</w:t>
+      </w:r>
+    </w:p>
+    <w:p>
+      <w:pPr>
+        <w:pStyle w:val="Normal1"/>
+        <w:widowControl/>
+        <w:numPr>
+          <w:ilvl w:val="0"/>
+          <w:numId w:val="0"/>
+        </w:numPr>
+        <w:shd w:val="clear" w:fill="auto"/>
+        <w:spacing w:lineRule="auto" w:line="240" w:before="0" w:after="0"/>
+        <w:ind w:hanging="0" w:left="720" w:right="0"/>
+        <w:jc w:val="left"/>
+        <w:rPr>
+          <w:rFonts w:ascii="Times New Roman" w:hAnsi="Times New Roman" w:eastAsia="Times New Roman" w:cs="Times New Roman"/>
+          <w:b w:val="false"/>
+          <w:i w:val="false"/>
+          <w:i w:val="false"/>
+          <w:caps w:val="false"/>
+          <w:smallCaps w:val="false"/>
+          <w:strike w:val="false"/>
+          <w:dstrike w:val="false"/>
+          <w:color w:val="000000"/>
+          <w:position w:val="0"/>
+          <w:sz w:val="24"/>
+          <w:sz w:val="24"/>
+          <w:szCs w:val="24"/>
+          <w:u w:val="none"/>
+          <w:shd w:fill="auto" w:val="clear"/>
+          <w:vertAlign w:val="baseline"/>
+        </w:rPr>
+      </w:pPr>
+      <w:r>
+        <w:rPr>
+          <w:rFonts w:eastAsia="Times New Roman" w:cs="Times New Roman" w:ascii="Times New Roman" w:hAnsi="Times New Roman"/>
+          <w:b w:val="false"/>
+          <w:i w:val="false"/>
+          <w:caps w:val="false"/>
+          <w:smallCaps w:val="false"/>
+          <w:strike w:val="false"/>
+          <w:dstrike w:val="false"/>
+          <w:color w:val="000000"/>
+          <w:position w:val="0"/>
+          <w:sz w:val="24"/>
+          <w:sz w:val="24"/>
+          <w:szCs w:val="24"/>
+          <w:u w:val="none"/>
+          <w:shd w:fill="auto" w:val="clear"/>
+          <w:vertAlign w:val="baseline"/>
+        </w:rPr>
+        <w:t>2) Використати властивості діагоналі матриці (к-сть елементів діагоналі рівна меншому з кількості рядків або стовпців)</w:t>
+      </w:r>
+    </w:p>
+    <w:p>
+      <w:pPr>
+        <w:pStyle w:val="Normal1"/>
+        <w:spacing w:lineRule="auto" w:line="240" w:before="0" w:after="0"/>
+        <w:rPr>
+          <w:rFonts w:ascii="Times New Roman" w:hAnsi="Times New Roman" w:eastAsia="Times New Roman" w:cs="Times New Roman"/>
+          <w:sz w:val="24"/>
+          <w:szCs w:val="24"/>
+        </w:rPr>
+      </w:pPr>
+      <w:r>
+        <w:rPr>
+          <w:rFonts w:eastAsia="Times New Roman" w:cs="Times New Roman" w:ascii="Times New Roman" w:hAnsi="Times New Roman"/>
+          <w:sz w:val="24"/>
+          <w:szCs w:val="24"/>
+        </w:rPr>
+        <w:t>Програма №</w:t>
+      </w:r>
+      <w:r>
+        <w:rPr>
+          <w:rFonts w:eastAsia="Times New Roman" w:cs="Times New Roman" w:ascii="Times New Roman" w:hAnsi="Times New Roman"/>
+          <w:sz w:val="24"/>
+          <w:szCs w:val="24"/>
+          <w:lang w:val="en-US"/>
+        </w:rPr>
+        <w:t xml:space="preserve"> 3 </w:t>
+      </w:r>
+      <w:r>
+        <w:rPr>
+          <w:rFonts w:eastAsia="Times New Roman" w:cs="Times New Roman" w:ascii="Times New Roman" w:hAnsi="Times New Roman"/>
+          <w:sz w:val="24"/>
+          <w:szCs w:val="24"/>
+          <w:lang w:val="en-US"/>
+        </w:rPr>
+        <w:t>Ч</w:t>
+      </w:r>
+      <w:r>
+        <w:rPr>
+          <w:rFonts w:eastAsia="Times New Roman" w:cs="Times New Roman" w:ascii="Times New Roman" w:hAnsi="Times New Roman"/>
+          <w:sz w:val="24"/>
+          <w:szCs w:val="24"/>
+          <w:lang w:val="uk-UA"/>
+        </w:rPr>
+        <w:t>истий масив сум</w:t>
       </w:r>
     </w:p>
     <w:p>
@@ -1528,7 +2774,7 @@
           <w:shd w:fill="auto" w:val="clear"/>
           <w:vertAlign w:val="baseline"/>
         </w:rPr>
-        <w:t>Планований час на реалізацію</w:t>
+        <w:t xml:space="preserve">Блок-схема </w:t>
       </w:r>
     </w:p>
     <w:p>
@@ -1583,43 +2829,27 @@
           <w:shd w:fill="auto" w:val="clear"/>
           <w:vertAlign w:val="baseline"/>
         </w:rPr>
-        <w:t>Важливі деталі для врахування в імплементації</w:t>
-      </w:r>
-    </w:p>
-    <w:p>
-      <w:pPr>
-        <w:pStyle w:val="Normal1"/>
-        <w:spacing w:lineRule="auto" w:line="240" w:before="0" w:after="0"/>
-        <w:rPr>
-          <w:rFonts w:ascii="Times New Roman" w:hAnsi="Times New Roman" w:eastAsia="Times New Roman" w:cs="Times New Roman"/>
-          <w:sz w:val="24"/>
-          <w:szCs w:val="24"/>
-        </w:rPr>
-      </w:pPr>
-      <w:r>
-        <w:rPr>
-          <w:rFonts w:eastAsia="Times New Roman" w:cs="Times New Roman" w:ascii="Times New Roman" w:hAnsi="Times New Roman"/>
-          <w:sz w:val="24"/>
-          <w:szCs w:val="24"/>
-        </w:rPr>
-        <w:t>Програма №</w:t>
-      </w:r>
-      <w:r>
-        <w:rPr>
-          <w:rFonts w:eastAsia="Times New Roman" w:cs="Times New Roman" w:ascii="Times New Roman" w:hAnsi="Times New Roman"/>
-          <w:sz w:val="24"/>
-          <w:szCs w:val="24"/>
-          <w:lang w:val="en-US"/>
-        </w:rPr>
-        <w:t xml:space="preserve"> 2 </w:t>
-      </w:r>
-      <w:r>
-        <w:rPr>
-          <w:rFonts w:eastAsia="Times New Roman" w:cs="Times New Roman" w:ascii="Times New Roman" w:hAnsi="Times New Roman"/>
-          <w:sz w:val="24"/>
-          <w:szCs w:val="24"/>
-        </w:rPr>
-        <w:t>Заголовок задачі</w:t>
+        <w:t xml:space="preserve">Планований час на реалізацію — </w:t>
+      </w:r>
+      <w:r>
+        <w:rPr>
+          <w:rFonts w:eastAsia="Times New Roman" w:cs="Times New Roman" w:ascii="Times New Roman" w:hAnsi="Times New Roman"/>
+          <w:b w:val="false"/>
+          <w:i w:val="false"/>
+          <w:caps w:val="false"/>
+          <w:smallCaps w:val="false"/>
+          <w:strike w:val="false"/>
+          <w:dstrike w:val="false"/>
+          <w:color w:val="000000"/>
+          <w:position w:val="0"/>
+          <w:sz w:val="24"/>
+          <w:sz w:val="24"/>
+          <w:szCs w:val="24"/>
+          <w:u w:val="none"/>
+          <w:shd w:fill="auto" w:val="clear"/>
+          <w:vertAlign w:val="baseline"/>
+        </w:rPr>
+        <w:t>30 хвилин</w:t>
       </w:r>
     </w:p>
     <w:p>
@@ -1674,7 +2904,106 @@
           <w:shd w:fill="auto" w:val="clear"/>
           <w:vertAlign w:val="baseline"/>
         </w:rPr>
-        <w:t xml:space="preserve">Блок-схема </w:t>
+        <w:t>Важливі деталі для врахування в імплементації</w:t>
+      </w:r>
+    </w:p>
+    <w:p>
+      <w:pPr>
+        <w:pStyle w:val="Normal1"/>
+        <w:widowControl/>
+        <w:numPr>
+          <w:ilvl w:val="0"/>
+          <w:numId w:val="0"/>
+        </w:numPr>
+        <w:shd w:val="clear" w:fill="auto"/>
+        <w:spacing w:lineRule="auto" w:line="240" w:before="0" w:after="0"/>
+        <w:ind w:hanging="0" w:left="720" w:right="0"/>
+        <w:jc w:val="left"/>
+        <w:rPr>
+          <w:rFonts w:ascii="Times New Roman" w:hAnsi="Times New Roman" w:eastAsia="Times New Roman" w:cs="Times New Roman"/>
+          <w:b w:val="false"/>
+          <w:i w:val="false"/>
+          <w:i w:val="false"/>
+          <w:caps w:val="false"/>
+          <w:smallCaps w:val="false"/>
+          <w:strike w:val="false"/>
+          <w:dstrike w:val="false"/>
+          <w:color w:val="000000"/>
+          <w:position w:val="0"/>
+          <w:sz w:val="24"/>
+          <w:sz w:val="24"/>
+          <w:szCs w:val="24"/>
+          <w:u w:val="none"/>
+          <w:shd w:fill="auto" w:val="clear"/>
+          <w:vertAlign w:val="baseline"/>
+        </w:rPr>
+      </w:pPr>
+      <w:r>
+        <w:rPr>
+          <w:rFonts w:eastAsia="Times New Roman" w:cs="Times New Roman" w:ascii="Times New Roman" w:hAnsi="Times New Roman"/>
+          <w:b w:val="false"/>
+          <w:i w:val="false"/>
+          <w:caps w:val="false"/>
+          <w:smallCaps w:val="false"/>
+          <w:strike w:val="false"/>
+          <w:dstrike w:val="false"/>
+          <w:color w:val="000000"/>
+          <w:position w:val="0"/>
+          <w:sz w:val="24"/>
+          <w:sz w:val="24"/>
+          <w:szCs w:val="24"/>
+          <w:u w:val="none"/>
+          <w:shd w:fill="auto" w:val="clear"/>
+          <w:vertAlign w:val="baseline"/>
+        </w:rPr>
+        <w:t>1) Необхідно перевіряти масиви на нульову кількість елементів</w:t>
+      </w:r>
+    </w:p>
+    <w:p>
+      <w:pPr>
+        <w:pStyle w:val="Normal1"/>
+        <w:pageBreakBefore w:val="false"/>
+        <w:spacing w:lineRule="auto" w:line="240" w:before="0" w:after="0"/>
+        <w:rPr>
+          <w:rFonts w:ascii="Times New Roman" w:hAnsi="Times New Roman" w:eastAsia="Times New Roman" w:cs="Times New Roman"/>
+          <w:sz w:val="24"/>
+          <w:szCs w:val="24"/>
+        </w:rPr>
+      </w:pPr>
+      <w:r>
+        <w:rPr>
+          <w:rFonts w:eastAsia="Times New Roman" w:cs="Times New Roman" w:ascii="Times New Roman" w:hAnsi="Times New Roman"/>
+          <w:sz w:val="24"/>
+          <w:szCs w:val="24"/>
+        </w:rPr>
+        <w:t>Програма №</w:t>
+      </w:r>
+      <w:r>
+        <w:rPr>
+          <w:rFonts w:eastAsia="Times New Roman" w:cs="Times New Roman" w:ascii="Times New Roman" w:hAnsi="Times New Roman"/>
+          <w:sz w:val="24"/>
+          <w:szCs w:val="24"/>
+          <w:lang w:val="en-US"/>
+        </w:rPr>
+        <w:t xml:space="preserve"> 4 </w:t>
+      </w:r>
+      <w:r>
+        <w:rPr>
+          <w:rFonts w:eastAsia="Times New Roman" w:cs="Times New Roman" w:ascii="Times New Roman" w:hAnsi="Times New Roman"/>
+          <w:sz w:val="24"/>
+          <w:szCs w:val="24"/>
+          <w:lang w:val="en-US"/>
+        </w:rPr>
+        <w:t>К</w:t>
+      </w:r>
+      <w:r>
+        <w:rPr>
+          <w:rFonts w:eastAsia="Times New Roman" w:cs="Times New Roman" w:ascii="Times New Roman" w:hAnsi="Times New Roman"/>
+          <w:sz w:val="24"/>
+          <w:szCs w:val="24"/>
+          <w:lang w:val="uk-UA"/>
+        </w:rPr>
+        <w:t>омпресія стрічки</w:t>
       </w:r>
     </w:p>
     <w:p>
@@ -1729,7 +3058,27 @@
           <w:shd w:fill="auto" w:val="clear"/>
           <w:vertAlign w:val="baseline"/>
         </w:rPr>
-        <w:t>Планований час на реалізацію</w:t>
+        <w:t xml:space="preserve">Планований час на реалізацію — </w:t>
+      </w:r>
+      <w:r>
+        <w:rPr>
+          <w:rFonts w:eastAsia="Times New Roman" w:cs="Times New Roman" w:ascii="Times New Roman" w:hAnsi="Times New Roman"/>
+          <w:b w:val="false"/>
+          <w:i w:val="false"/>
+          <w:caps w:val="false"/>
+          <w:smallCaps w:val="false"/>
+          <w:strike w:val="false"/>
+          <w:dstrike w:val="false"/>
+          <w:color w:val="000000"/>
+          <w:position w:val="0"/>
+          <w:sz w:val="24"/>
+          <w:sz w:val="24"/>
+          <w:szCs w:val="24"/>
+          <w:u w:val="none"/>
+          <w:shd w:fill="auto" w:val="clear"/>
+          <w:vertAlign w:val="baseline"/>
+        </w:rPr>
+        <w:t>10 хвилин</w:t>
       </w:r>
     </w:p>
     <w:p>
@@ -1790,6 +3139,141 @@
     <w:p>
       <w:pPr>
         <w:pStyle w:val="Normal1"/>
+        <w:widowControl/>
+        <w:numPr>
+          <w:ilvl w:val="0"/>
+          <w:numId w:val="0"/>
+        </w:numPr>
+        <w:shd w:val="clear" w:fill="auto"/>
+        <w:spacing w:lineRule="auto" w:line="240" w:before="0" w:after="0"/>
+        <w:ind w:hanging="0" w:left="720" w:right="0"/>
+        <w:jc w:val="left"/>
+        <w:rPr>
+          <w:rFonts w:ascii="Times New Roman" w:hAnsi="Times New Roman" w:eastAsia="Times New Roman" w:cs="Times New Roman"/>
+          <w:b w:val="false"/>
+          <w:i w:val="false"/>
+          <w:i w:val="false"/>
+          <w:caps w:val="false"/>
+          <w:smallCaps w:val="false"/>
+          <w:strike w:val="false"/>
+          <w:dstrike w:val="false"/>
+          <w:color w:val="000000"/>
+          <w:position w:val="0"/>
+          <w:sz w:val="24"/>
+          <w:sz w:val="24"/>
+          <w:szCs w:val="24"/>
+          <w:u w:val="none"/>
+          <w:shd w:fill="auto" w:val="clear"/>
+          <w:vertAlign w:val="baseline"/>
+        </w:rPr>
+      </w:pPr>
+      <w:r>
+        <w:rPr>
+          <w:rFonts w:eastAsia="Times New Roman" w:cs="Times New Roman" w:ascii="Times New Roman" w:hAnsi="Times New Roman"/>
+          <w:b w:val="false"/>
+          <w:i w:val="false"/>
+          <w:caps w:val="false"/>
+          <w:smallCaps w:val="false"/>
+          <w:strike w:val="false"/>
+          <w:dstrike w:val="false"/>
+          <w:color w:val="000000"/>
+          <w:position w:val="0"/>
+          <w:sz w:val="24"/>
+          <w:sz w:val="24"/>
+          <w:szCs w:val="24"/>
+          <w:u w:val="none"/>
+          <w:shd w:fill="auto" w:val="clear"/>
+          <w:vertAlign w:val="baseline"/>
+        </w:rPr>
+        <w:t>1</w:t>
+      </w:r>
+      <w:r>
+        <w:rPr>
+          <w:rFonts w:eastAsia="Times New Roman" w:cs="Times New Roman" w:ascii="Times New Roman" w:hAnsi="Times New Roman"/>
+          <w:b w:val="false"/>
+          <w:i w:val="false"/>
+          <w:caps w:val="false"/>
+          <w:smallCaps w:val="false"/>
+          <w:strike w:val="false"/>
+          <w:dstrike w:val="false"/>
+          <w:color w:val="000000"/>
+          <w:position w:val="0"/>
+          <w:sz w:val="24"/>
+          <w:sz w:val="24"/>
+          <w:szCs w:val="24"/>
+          <w:u w:val="none"/>
+          <w:shd w:fill="auto" w:val="clear"/>
+          <w:vertAlign w:val="baseline"/>
+        </w:rPr>
+        <w:t xml:space="preserve">) Коли нічого не треба стискати (себто є тільки одна послідовна буква, то ми не пишемо </w:t>
+      </w:r>
+      <w:r>
+        <w:rPr>
+          <w:rFonts w:eastAsia="Times New Roman" w:cs="Times New Roman" w:ascii="Times New Roman" w:hAnsi="Times New Roman"/>
+          <w:b w:val="false"/>
+          <w:i w:val="false"/>
+          <w:caps w:val="false"/>
+          <w:smallCaps w:val="false"/>
+          <w:strike w:val="false"/>
+          <w:dstrike w:val="false"/>
+          <w:color w:val="000000"/>
+          <w:position w:val="0"/>
+          <w:sz w:val="24"/>
+          <w:sz w:val="24"/>
+          <w:szCs w:val="24"/>
+          <w:u w:val="none"/>
+          <w:shd w:fill="auto" w:val="clear"/>
+          <w:vertAlign w:val="baseline"/>
+          <w:lang w:val="en-US"/>
+        </w:rPr>
+        <w:t xml:space="preserve">TOKEN1, </w:t>
+      </w:r>
+      <w:r>
+        <w:rPr>
+          <w:rFonts w:eastAsia="Times New Roman" w:cs="Times New Roman" w:ascii="Times New Roman" w:hAnsi="Times New Roman"/>
+          <w:b w:val="false"/>
+          <w:i w:val="false"/>
+          <w:caps w:val="false"/>
+          <w:smallCaps w:val="false"/>
+          <w:strike w:val="false"/>
+          <w:dstrike w:val="false"/>
+          <w:color w:val="000000"/>
+          <w:position w:val="0"/>
+          <w:sz w:val="24"/>
+          <w:sz w:val="24"/>
+          <w:szCs w:val="24"/>
+          <w:u w:val="none"/>
+          <w:shd w:fill="auto" w:val="clear"/>
+          <w:vertAlign w:val="baseline"/>
+          <w:lang w:val="uk-UA"/>
+        </w:rPr>
+        <w:t xml:space="preserve">а просто виводимо </w:t>
+      </w:r>
+      <w:r>
+        <w:rPr>
+          <w:rFonts w:eastAsia="Times New Roman" w:cs="Times New Roman" w:ascii="Times New Roman" w:hAnsi="Times New Roman"/>
+          <w:b w:val="false"/>
+          <w:i w:val="false"/>
+          <w:caps w:val="false"/>
+          <w:smallCaps w:val="false"/>
+          <w:strike w:val="false"/>
+          <w:dstrike w:val="false"/>
+          <w:color w:val="000000"/>
+          <w:position w:val="0"/>
+          <w:sz w:val="24"/>
+          <w:sz w:val="24"/>
+          <w:szCs w:val="24"/>
+          <w:u w:val="none"/>
+          <w:shd w:fill="auto" w:val="clear"/>
+          <w:vertAlign w:val="baseline"/>
+          <w:lang w:val="en-US"/>
+        </w:rPr>
+        <w:t>TOKEN)</w:t>
+      </w:r>
+    </w:p>
+    <w:p>
+      <w:pPr>
+        <w:pStyle w:val="Normal1"/>
         <w:spacing w:lineRule="auto" w:line="240" w:before="0" w:after="0"/>
         <w:rPr>
           <w:rFonts w:ascii="Times New Roman" w:hAnsi="Times New Roman" w:eastAsia="Times New Roman" w:cs="Times New Roman"/>
@@ -1812,15 +3296,23 @@
           <w:szCs w:val="24"/>
           <w:lang w:val="en-US"/>
         </w:rPr>
-        <w:t xml:space="preserve"> 3 </w:t>
-      </w:r>
-      <w:r>
-        <w:rPr>
-          <w:rFonts w:eastAsia="Times New Roman" w:cs="Times New Roman" w:ascii="Times New Roman" w:hAnsi="Times New Roman"/>
-          <w:sz w:val="24"/>
-          <w:szCs w:val="24"/>
-        </w:rPr>
-        <w:t>Заголовок задачі</w:t>
+        <w:t xml:space="preserve"> 5</w:t>
+      </w:r>
+      <w:r>
+        <w:rPr>
+          <w:rFonts w:eastAsia="Times New Roman" w:cs="Times New Roman" w:ascii="Times New Roman" w:hAnsi="Times New Roman"/>
+          <w:sz w:val="24"/>
+          <w:szCs w:val="24"/>
+        </w:rPr>
+        <w:t xml:space="preserve"> </w:t>
+      </w:r>
+      <w:r>
+        <w:rPr>
+          <w:rFonts w:eastAsia="Times New Roman" w:cs="Times New Roman" w:ascii="Times New Roman" w:hAnsi="Times New Roman"/>
+          <w:sz w:val="24"/>
+          <w:szCs w:val="24"/>
+        </w:rPr>
+        <w:t>Паліндром</w:t>
       </w:r>
     </w:p>
     <w:p>
@@ -1875,7 +3367,27 @@
           <w:shd w:fill="auto" w:val="clear"/>
           <w:vertAlign w:val="baseline"/>
         </w:rPr>
-        <w:t xml:space="preserve">Блок-схема </w:t>
+        <w:t xml:space="preserve">Планований час на реалізацію — </w:t>
+      </w:r>
+      <w:r>
+        <w:rPr>
+          <w:rFonts w:eastAsia="Times New Roman" w:cs="Times New Roman" w:ascii="Times New Roman" w:hAnsi="Times New Roman"/>
+          <w:b w:val="false"/>
+          <w:i w:val="false"/>
+          <w:caps w:val="false"/>
+          <w:smallCaps w:val="false"/>
+          <w:strike w:val="false"/>
+          <w:dstrike w:val="false"/>
+          <w:color w:val="000000"/>
+          <w:position w:val="0"/>
+          <w:sz w:val="24"/>
+          <w:sz w:val="24"/>
+          <w:szCs w:val="24"/>
+          <w:u w:val="none"/>
+          <w:shd w:fill="auto" w:val="clear"/>
+          <w:vertAlign w:val="baseline"/>
+        </w:rPr>
+        <w:t>10 хвилин</w:t>
       </w:r>
     </w:p>
     <w:p>
@@ -1930,7 +3442,105 @@
           <w:shd w:fill="auto" w:val="clear"/>
           <w:vertAlign w:val="baseline"/>
         </w:rPr>
-        <w:t>Планований час на реалізацію</w:t>
+        <w:t>Важливі деталі для врахування в імплементації</w:t>
+      </w:r>
+    </w:p>
+    <w:p>
+      <w:pPr>
+        <w:pStyle w:val="Normal1"/>
+        <w:widowControl/>
+        <w:numPr>
+          <w:ilvl w:val="0"/>
+          <w:numId w:val="0"/>
+        </w:numPr>
+        <w:shd w:val="clear" w:fill="auto"/>
+        <w:spacing w:lineRule="auto" w:line="240" w:before="0" w:after="0"/>
+        <w:ind w:hanging="0" w:left="720" w:right="0"/>
+        <w:jc w:val="left"/>
+        <w:rPr>
+          <w:rFonts w:ascii="Times New Roman" w:hAnsi="Times New Roman" w:eastAsia="Times New Roman" w:cs="Times New Roman"/>
+          <w:b w:val="false"/>
+          <w:i w:val="false"/>
+          <w:i w:val="false"/>
+          <w:caps w:val="false"/>
+          <w:smallCaps w:val="false"/>
+          <w:strike w:val="false"/>
+          <w:dstrike w:val="false"/>
+          <w:color w:val="000000"/>
+          <w:position w:val="0"/>
+          <w:sz w:val="24"/>
+          <w:sz w:val="24"/>
+          <w:szCs w:val="24"/>
+          <w:u w:val="none"/>
+          <w:shd w:fill="auto" w:val="clear"/>
+          <w:vertAlign w:val="baseline"/>
+        </w:rPr>
+      </w:pPr>
+      <w:r>
+        <w:rPr>
+          <w:rFonts w:eastAsia="Times New Roman" w:cs="Times New Roman" w:ascii="Times New Roman" w:hAnsi="Times New Roman"/>
+          <w:b w:val="false"/>
+          <w:i w:val="false"/>
+          <w:caps w:val="false"/>
+          <w:smallCaps w:val="false"/>
+          <w:strike w:val="false"/>
+          <w:dstrike w:val="false"/>
+          <w:color w:val="000000"/>
+          <w:position w:val="0"/>
+          <w:sz w:val="24"/>
+          <w:sz w:val="24"/>
+          <w:szCs w:val="24"/>
+          <w:u w:val="none"/>
+          <w:shd w:fill="auto" w:val="clear"/>
+          <w:vertAlign w:val="baseline"/>
+        </w:rPr>
+        <w:t>1) Зробити перегрузку функції для чисел і стрічок</w:t>
+      </w:r>
+    </w:p>
+    <w:p>
+      <w:pPr>
+        <w:pStyle w:val="Normal1"/>
+        <w:spacing w:lineRule="auto" w:line="240" w:before="0" w:after="0"/>
+        <w:rPr>
+          <w:rFonts w:ascii="Times New Roman" w:hAnsi="Times New Roman" w:eastAsia="Times New Roman" w:cs="Times New Roman"/>
+          <w:sz w:val="24"/>
+          <w:szCs w:val="24"/>
+        </w:rPr>
+      </w:pPr>
+      <w:r>
+        <w:rPr>
+          <w:rFonts w:eastAsia="Times New Roman" w:cs="Times New Roman" w:ascii="Times New Roman" w:hAnsi="Times New Roman"/>
+          <w:sz w:val="24"/>
+          <w:szCs w:val="24"/>
+        </w:rPr>
+        <w:t>Програма №</w:t>
+      </w:r>
+      <w:r>
+        <w:rPr>
+          <w:rFonts w:eastAsia="Times New Roman" w:cs="Times New Roman" w:ascii="Times New Roman" w:hAnsi="Times New Roman"/>
+          <w:sz w:val="24"/>
+          <w:szCs w:val="24"/>
+          <w:lang w:val="en-US"/>
+        </w:rPr>
+        <w:t xml:space="preserve"> 6 </w:t>
+      </w:r>
+      <w:r>
+        <w:rPr>
+          <w:rFonts w:eastAsia="Times New Roman" w:cs="Times New Roman" w:ascii="Times New Roman" w:hAnsi="Times New Roman"/>
+          <w:sz w:val="24"/>
+          <w:szCs w:val="24"/>
+          <w:lang w:val="en-US"/>
+        </w:rPr>
+        <w:t>П</w:t>
+      </w:r>
+      <w:r>
+        <w:rPr>
+          <w:rFonts w:eastAsia="Times New Roman" w:cs="Times New Roman" w:ascii="Times New Roman" w:hAnsi="Times New Roman"/>
+          <w:sz w:val="24"/>
+          <w:szCs w:val="24"/>
+          <w:lang w:val="uk-UA"/>
+        </w:rPr>
+        <w:t>ересічення масивів</w:t>
       </w:r>
     </w:p>
     <w:p>
@@ -1985,556 +3595,27 @@
           <w:shd w:fill="auto" w:val="clear"/>
           <w:vertAlign w:val="baseline"/>
         </w:rPr>
-        <w:t>Важливі деталі для врахування в імплементації</w:t>
-      </w:r>
-    </w:p>
-    <w:p>
-      <w:pPr>
-        <w:pStyle w:val="Normal1"/>
-        <w:pageBreakBefore w:val="false"/>
-        <w:spacing w:lineRule="auto" w:line="240" w:before="0" w:after="0"/>
-        <w:rPr>
-          <w:rFonts w:ascii="Times New Roman" w:hAnsi="Times New Roman" w:eastAsia="Times New Roman" w:cs="Times New Roman"/>
-          <w:sz w:val="24"/>
-          <w:szCs w:val="24"/>
-        </w:rPr>
-      </w:pPr>
-      <w:r>
-        <w:rPr>
-          <w:rFonts w:eastAsia="Times New Roman" w:cs="Times New Roman" w:ascii="Times New Roman" w:hAnsi="Times New Roman"/>
-          <w:sz w:val="24"/>
-          <w:szCs w:val="24"/>
-        </w:rPr>
-        <w:t>Програма №</w:t>
-      </w:r>
-      <w:r>
-        <w:rPr>
-          <w:rFonts w:eastAsia="Times New Roman" w:cs="Times New Roman" w:ascii="Times New Roman" w:hAnsi="Times New Roman"/>
-          <w:sz w:val="24"/>
-          <w:szCs w:val="24"/>
-          <w:lang w:val="en-US"/>
-        </w:rPr>
-        <w:t xml:space="preserve"> 4 </w:t>
-      </w:r>
-      <w:r>
-        <w:rPr>
-          <w:rFonts w:eastAsia="Times New Roman" w:cs="Times New Roman" w:ascii="Times New Roman" w:hAnsi="Times New Roman"/>
-          <w:sz w:val="24"/>
-          <w:szCs w:val="24"/>
-        </w:rPr>
-        <w:t>Заголовок задачі</w:t>
-      </w:r>
-    </w:p>
-    <w:p>
-      <w:pPr>
-        <w:pStyle w:val="Normal1"/>
-        <w:keepNext w:val="false"/>
-        <w:keepLines w:val="false"/>
-        <w:pageBreakBefore w:val="false"/>
-        <w:widowControl/>
-        <w:numPr>
-          <w:ilvl w:val="0"/>
-          <w:numId w:val="2"/>
-        </w:numPr>
-        <w:shd w:val="clear" w:fill="auto"/>
-        <w:spacing w:lineRule="auto" w:line="240" w:before="0" w:after="0"/>
-        <w:ind w:hanging="360" w:left="720" w:right="0"/>
-        <w:jc w:val="left"/>
-        <w:rPr>
-          <w:rFonts w:ascii="Times New Roman" w:hAnsi="Times New Roman" w:eastAsia="Times New Roman" w:cs="Times New Roman"/>
-          <w:b w:val="false"/>
-          <w:i w:val="false"/>
-          <w:i w:val="false"/>
-          <w:caps w:val="false"/>
-          <w:smallCaps w:val="false"/>
-          <w:strike w:val="false"/>
-          <w:dstrike w:val="false"/>
-          <w:color w:val="000000"/>
-          <w:position w:val="0"/>
-          <w:sz w:val="24"/>
-          <w:sz w:val="24"/>
-          <w:szCs w:val="24"/>
-          <w:u w:val="none"/>
-          <w:shd w:fill="auto" w:val="clear"/>
-          <w:vertAlign w:val="baseline"/>
-        </w:rPr>
-      </w:pPr>
-      <w:r>
-        <w:rPr>
-          <w:rFonts w:eastAsia="Times New Roman" w:cs="Times New Roman" w:ascii="Times New Roman" w:hAnsi="Times New Roman"/>
-          <w:b w:val="false"/>
-          <w:i w:val="false"/>
-          <w:caps w:val="false"/>
-          <w:smallCaps w:val="false"/>
-          <w:strike w:val="false"/>
-          <w:dstrike w:val="false"/>
-          <w:color w:val="000000"/>
-          <w:position w:val="0"/>
-          <w:sz w:val="24"/>
-          <w:sz w:val="24"/>
-          <w:szCs w:val="24"/>
-          <w:u w:val="none"/>
-          <w:shd w:fill="auto" w:val="clear"/>
-          <w:vertAlign w:val="baseline"/>
-        </w:rPr>
-        <w:t xml:space="preserve">Блок-схема </w:t>
-      </w:r>
-    </w:p>
-    <w:p>
-      <w:pPr>
-        <w:pStyle w:val="Normal1"/>
-        <w:keepNext w:val="false"/>
-        <w:keepLines w:val="false"/>
-        <w:pageBreakBefore w:val="false"/>
-        <w:widowControl/>
-        <w:numPr>
-          <w:ilvl w:val="0"/>
-          <w:numId w:val="2"/>
-        </w:numPr>
-        <w:shd w:val="clear" w:fill="auto"/>
-        <w:spacing w:lineRule="auto" w:line="240" w:before="0" w:after="0"/>
-        <w:ind w:hanging="360" w:left="720" w:right="0"/>
-        <w:jc w:val="left"/>
-        <w:rPr>
-          <w:rFonts w:ascii="Times New Roman" w:hAnsi="Times New Roman" w:eastAsia="Times New Roman" w:cs="Times New Roman"/>
-          <w:b w:val="false"/>
-          <w:i w:val="false"/>
-          <w:i w:val="false"/>
-          <w:caps w:val="false"/>
-          <w:smallCaps w:val="false"/>
-          <w:strike w:val="false"/>
-          <w:dstrike w:val="false"/>
-          <w:color w:val="000000"/>
-          <w:position w:val="0"/>
-          <w:sz w:val="24"/>
-          <w:sz w:val="24"/>
-          <w:szCs w:val="24"/>
-          <w:u w:val="none"/>
-          <w:shd w:fill="auto" w:val="clear"/>
-          <w:vertAlign w:val="baseline"/>
-        </w:rPr>
-      </w:pPr>
-      <w:r>
-        <w:rPr>
-          <w:rFonts w:eastAsia="Times New Roman" w:cs="Times New Roman" w:ascii="Times New Roman" w:hAnsi="Times New Roman"/>
-          <w:b w:val="false"/>
-          <w:i w:val="false"/>
-          <w:caps w:val="false"/>
-          <w:smallCaps w:val="false"/>
-          <w:strike w:val="false"/>
-          <w:dstrike w:val="false"/>
-          <w:color w:val="000000"/>
-          <w:position w:val="0"/>
-          <w:sz w:val="24"/>
-          <w:sz w:val="24"/>
-          <w:szCs w:val="24"/>
-          <w:u w:val="none"/>
-          <w:shd w:fill="auto" w:val="clear"/>
-          <w:vertAlign w:val="baseline"/>
-        </w:rPr>
-        <w:t>Планований час на реалізацію</w:t>
-      </w:r>
-    </w:p>
-    <w:p>
-      <w:pPr>
-        <w:pStyle w:val="Normal1"/>
-        <w:keepNext w:val="false"/>
-        <w:keepLines w:val="false"/>
-        <w:pageBreakBefore w:val="false"/>
-        <w:widowControl/>
-        <w:numPr>
-          <w:ilvl w:val="0"/>
-          <w:numId w:val="2"/>
-        </w:numPr>
-        <w:shd w:val="clear" w:fill="auto"/>
-        <w:spacing w:lineRule="auto" w:line="240" w:before="0" w:after="0"/>
-        <w:ind w:hanging="360" w:left="720" w:right="0"/>
-        <w:jc w:val="left"/>
-        <w:rPr>
-          <w:rFonts w:ascii="Times New Roman" w:hAnsi="Times New Roman" w:eastAsia="Times New Roman" w:cs="Times New Roman"/>
-          <w:b w:val="false"/>
-          <w:i w:val="false"/>
-          <w:i w:val="false"/>
-          <w:caps w:val="false"/>
-          <w:smallCaps w:val="false"/>
-          <w:strike w:val="false"/>
-          <w:dstrike w:val="false"/>
-          <w:color w:val="000000"/>
-          <w:position w:val="0"/>
-          <w:sz w:val="24"/>
-          <w:sz w:val="24"/>
-          <w:szCs w:val="24"/>
-          <w:u w:val="none"/>
-          <w:shd w:fill="auto" w:val="clear"/>
-          <w:vertAlign w:val="baseline"/>
-        </w:rPr>
-      </w:pPr>
-      <w:r>
-        <w:rPr>
-          <w:rFonts w:eastAsia="Times New Roman" w:cs="Times New Roman" w:ascii="Times New Roman" w:hAnsi="Times New Roman"/>
-          <w:b w:val="false"/>
-          <w:i w:val="false"/>
-          <w:caps w:val="false"/>
-          <w:smallCaps w:val="false"/>
-          <w:strike w:val="false"/>
-          <w:dstrike w:val="false"/>
-          <w:color w:val="000000"/>
-          <w:position w:val="0"/>
-          <w:sz w:val="24"/>
-          <w:sz w:val="24"/>
-          <w:szCs w:val="24"/>
-          <w:u w:val="none"/>
-          <w:shd w:fill="auto" w:val="clear"/>
-          <w:vertAlign w:val="baseline"/>
-        </w:rPr>
-        <w:t>Важливі деталі для врахування в імплементації</w:t>
-      </w:r>
-    </w:p>
-    <w:p>
-      <w:pPr>
-        <w:pStyle w:val="Normal1"/>
-        <w:spacing w:lineRule="auto" w:line="240" w:before="0" w:after="0"/>
-        <w:rPr>
-          <w:rFonts w:ascii="Times New Roman" w:hAnsi="Times New Roman" w:eastAsia="Times New Roman" w:cs="Times New Roman"/>
-          <w:sz w:val="24"/>
-          <w:szCs w:val="24"/>
-        </w:rPr>
-      </w:pPr>
-      <w:r>
-        <w:rPr>
-          <w:rFonts w:eastAsia="Times New Roman" w:cs="Times New Roman" w:ascii="Times New Roman" w:hAnsi="Times New Roman"/>
-          <w:sz w:val="24"/>
-          <w:szCs w:val="24"/>
-        </w:rPr>
-        <w:t>Програма №</w:t>
-      </w:r>
-      <w:r>
-        <w:rPr>
-          <w:rFonts w:eastAsia="Times New Roman" w:cs="Times New Roman" w:ascii="Times New Roman" w:hAnsi="Times New Roman"/>
-          <w:sz w:val="24"/>
-          <w:szCs w:val="24"/>
-          <w:lang w:val="en-US"/>
-        </w:rPr>
-        <w:t xml:space="preserve"> 5</w:t>
-      </w:r>
-      <w:r>
-        <w:rPr>
-          <w:rFonts w:eastAsia="Times New Roman" w:cs="Times New Roman" w:ascii="Times New Roman" w:hAnsi="Times New Roman"/>
-          <w:sz w:val="24"/>
-          <w:szCs w:val="24"/>
-        </w:rPr>
-        <w:t xml:space="preserve"> Заголовок задачі</w:t>
-      </w:r>
-    </w:p>
-    <w:p>
-      <w:pPr>
-        <w:pStyle w:val="Normal1"/>
-        <w:keepNext w:val="false"/>
-        <w:keepLines w:val="false"/>
-        <w:pageBreakBefore w:val="false"/>
-        <w:widowControl/>
-        <w:numPr>
-          <w:ilvl w:val="0"/>
-          <w:numId w:val="2"/>
-        </w:numPr>
-        <w:shd w:val="clear" w:fill="auto"/>
-        <w:spacing w:lineRule="auto" w:line="240" w:before="0" w:after="0"/>
-        <w:ind w:hanging="360" w:left="720" w:right="0"/>
-        <w:jc w:val="left"/>
-        <w:rPr>
-          <w:rFonts w:ascii="Times New Roman" w:hAnsi="Times New Roman" w:eastAsia="Times New Roman" w:cs="Times New Roman"/>
-          <w:b w:val="false"/>
-          <w:i w:val="false"/>
-          <w:i w:val="false"/>
-          <w:caps w:val="false"/>
-          <w:smallCaps w:val="false"/>
-          <w:strike w:val="false"/>
-          <w:dstrike w:val="false"/>
-          <w:color w:val="000000"/>
-          <w:position w:val="0"/>
-          <w:sz w:val="24"/>
-          <w:sz w:val="24"/>
-          <w:szCs w:val="24"/>
-          <w:u w:val="none"/>
-          <w:shd w:fill="auto" w:val="clear"/>
-          <w:vertAlign w:val="baseline"/>
-        </w:rPr>
-      </w:pPr>
-      <w:r>
-        <w:rPr>
-          <w:rFonts w:eastAsia="Times New Roman" w:cs="Times New Roman" w:ascii="Times New Roman" w:hAnsi="Times New Roman"/>
-          <w:b w:val="false"/>
-          <w:i w:val="false"/>
-          <w:caps w:val="false"/>
-          <w:smallCaps w:val="false"/>
-          <w:strike w:val="false"/>
-          <w:dstrike w:val="false"/>
-          <w:color w:val="000000"/>
-          <w:position w:val="0"/>
-          <w:sz w:val="24"/>
-          <w:sz w:val="24"/>
-          <w:szCs w:val="24"/>
-          <w:u w:val="none"/>
-          <w:shd w:fill="auto" w:val="clear"/>
-          <w:vertAlign w:val="baseline"/>
-        </w:rPr>
-        <w:t xml:space="preserve">Блок-схема </w:t>
-      </w:r>
-    </w:p>
-    <w:p>
-      <w:pPr>
-        <w:pStyle w:val="Normal1"/>
-        <w:keepNext w:val="false"/>
-        <w:keepLines w:val="false"/>
-        <w:pageBreakBefore w:val="false"/>
-        <w:widowControl/>
-        <w:numPr>
-          <w:ilvl w:val="0"/>
-          <w:numId w:val="2"/>
-        </w:numPr>
-        <w:shd w:val="clear" w:fill="auto"/>
-        <w:spacing w:lineRule="auto" w:line="240" w:before="0" w:after="0"/>
-        <w:ind w:hanging="360" w:left="720" w:right="0"/>
-        <w:jc w:val="left"/>
-        <w:rPr>
-          <w:rFonts w:ascii="Times New Roman" w:hAnsi="Times New Roman" w:eastAsia="Times New Roman" w:cs="Times New Roman"/>
-          <w:b w:val="false"/>
-          <w:i w:val="false"/>
-          <w:i w:val="false"/>
-          <w:caps w:val="false"/>
-          <w:smallCaps w:val="false"/>
-          <w:strike w:val="false"/>
-          <w:dstrike w:val="false"/>
-          <w:color w:val="000000"/>
-          <w:position w:val="0"/>
-          <w:sz w:val="24"/>
-          <w:sz w:val="24"/>
-          <w:szCs w:val="24"/>
-          <w:u w:val="none"/>
-          <w:shd w:fill="auto" w:val="clear"/>
-          <w:vertAlign w:val="baseline"/>
-        </w:rPr>
-      </w:pPr>
-      <w:r>
-        <w:rPr>
-          <w:rFonts w:eastAsia="Times New Roman" w:cs="Times New Roman" w:ascii="Times New Roman" w:hAnsi="Times New Roman"/>
-          <w:b w:val="false"/>
-          <w:i w:val="false"/>
-          <w:caps w:val="false"/>
-          <w:smallCaps w:val="false"/>
-          <w:strike w:val="false"/>
-          <w:dstrike w:val="false"/>
-          <w:color w:val="000000"/>
-          <w:position w:val="0"/>
-          <w:sz w:val="24"/>
-          <w:sz w:val="24"/>
-          <w:szCs w:val="24"/>
-          <w:u w:val="none"/>
-          <w:shd w:fill="auto" w:val="clear"/>
-          <w:vertAlign w:val="baseline"/>
-        </w:rPr>
-        <w:t>Планований час на реалізацію</w:t>
-      </w:r>
-    </w:p>
-    <w:p>
-      <w:pPr>
-        <w:pStyle w:val="Normal1"/>
-        <w:keepNext w:val="false"/>
-        <w:keepLines w:val="false"/>
-        <w:pageBreakBefore w:val="false"/>
-        <w:widowControl/>
-        <w:numPr>
-          <w:ilvl w:val="0"/>
-          <w:numId w:val="2"/>
-        </w:numPr>
-        <w:shd w:val="clear" w:fill="auto"/>
-        <w:spacing w:lineRule="auto" w:line="240" w:before="0" w:after="0"/>
-        <w:ind w:hanging="360" w:left="720" w:right="0"/>
-        <w:jc w:val="left"/>
-        <w:rPr>
-          <w:rFonts w:ascii="Times New Roman" w:hAnsi="Times New Roman" w:eastAsia="Times New Roman" w:cs="Times New Roman"/>
-          <w:b w:val="false"/>
-          <w:i w:val="false"/>
-          <w:i w:val="false"/>
-          <w:caps w:val="false"/>
-          <w:smallCaps w:val="false"/>
-          <w:strike w:val="false"/>
-          <w:dstrike w:val="false"/>
-          <w:color w:val="000000"/>
-          <w:position w:val="0"/>
-          <w:sz w:val="24"/>
-          <w:sz w:val="24"/>
-          <w:szCs w:val="24"/>
-          <w:u w:val="none"/>
-          <w:shd w:fill="auto" w:val="clear"/>
-          <w:vertAlign w:val="baseline"/>
-        </w:rPr>
-      </w:pPr>
-      <w:r>
-        <w:rPr>
-          <w:rFonts w:eastAsia="Times New Roman" w:cs="Times New Roman" w:ascii="Times New Roman" w:hAnsi="Times New Roman"/>
-          <w:b w:val="false"/>
-          <w:i w:val="false"/>
-          <w:caps w:val="false"/>
-          <w:smallCaps w:val="false"/>
-          <w:strike w:val="false"/>
-          <w:dstrike w:val="false"/>
-          <w:color w:val="000000"/>
-          <w:position w:val="0"/>
-          <w:sz w:val="24"/>
-          <w:sz w:val="24"/>
-          <w:szCs w:val="24"/>
-          <w:u w:val="none"/>
-          <w:shd w:fill="auto" w:val="clear"/>
-          <w:vertAlign w:val="baseline"/>
-        </w:rPr>
-        <w:t>Важливі деталі для врахування в імплементації</w:t>
-      </w:r>
-    </w:p>
-    <w:p>
-      <w:pPr>
-        <w:pStyle w:val="Normal1"/>
-        <w:spacing w:lineRule="auto" w:line="240" w:before="0" w:after="0"/>
-        <w:rPr>
-          <w:rFonts w:ascii="Times New Roman" w:hAnsi="Times New Roman" w:eastAsia="Times New Roman" w:cs="Times New Roman"/>
-          <w:sz w:val="24"/>
-          <w:szCs w:val="24"/>
-        </w:rPr>
-      </w:pPr>
-      <w:r>
-        <w:rPr>
-          <w:rFonts w:eastAsia="Times New Roman" w:cs="Times New Roman" w:ascii="Times New Roman" w:hAnsi="Times New Roman"/>
-          <w:sz w:val="24"/>
-          <w:szCs w:val="24"/>
-        </w:rPr>
-        <w:t>Програма №</w:t>
-      </w:r>
-      <w:r>
-        <w:rPr>
-          <w:rFonts w:eastAsia="Times New Roman" w:cs="Times New Roman" w:ascii="Times New Roman" w:hAnsi="Times New Roman"/>
-          <w:sz w:val="24"/>
-          <w:szCs w:val="24"/>
-          <w:lang w:val="en-US"/>
-        </w:rPr>
-        <w:t xml:space="preserve"> 6 </w:t>
-      </w:r>
-      <w:r>
-        <w:rPr>
-          <w:rFonts w:eastAsia="Times New Roman" w:cs="Times New Roman" w:ascii="Times New Roman" w:hAnsi="Times New Roman"/>
-          <w:sz w:val="24"/>
-          <w:szCs w:val="24"/>
-        </w:rPr>
-        <w:t>Заголовок задачі</w:t>
-      </w:r>
-    </w:p>
-    <w:p>
-      <w:pPr>
-        <w:pStyle w:val="Normal1"/>
-        <w:keepNext w:val="false"/>
-        <w:keepLines w:val="false"/>
-        <w:pageBreakBefore w:val="false"/>
-        <w:widowControl/>
-        <w:numPr>
-          <w:ilvl w:val="0"/>
-          <w:numId w:val="2"/>
-        </w:numPr>
-        <w:shd w:val="clear" w:fill="auto"/>
-        <w:spacing w:lineRule="auto" w:line="240" w:before="0" w:after="0"/>
-        <w:ind w:hanging="360" w:left="720" w:right="0"/>
-        <w:jc w:val="left"/>
-        <w:rPr>
-          <w:rFonts w:ascii="Times New Roman" w:hAnsi="Times New Roman" w:eastAsia="Times New Roman" w:cs="Times New Roman"/>
-          <w:b w:val="false"/>
-          <w:i w:val="false"/>
-          <w:i w:val="false"/>
-          <w:caps w:val="false"/>
-          <w:smallCaps w:val="false"/>
-          <w:strike w:val="false"/>
-          <w:dstrike w:val="false"/>
-          <w:color w:val="000000"/>
-          <w:position w:val="0"/>
-          <w:sz w:val="24"/>
-          <w:sz w:val="24"/>
-          <w:szCs w:val="24"/>
-          <w:u w:val="none"/>
-          <w:shd w:fill="auto" w:val="clear"/>
-          <w:vertAlign w:val="baseline"/>
-        </w:rPr>
-      </w:pPr>
-      <w:r>
-        <w:rPr>
-          <w:rFonts w:eastAsia="Times New Roman" w:cs="Times New Roman" w:ascii="Times New Roman" w:hAnsi="Times New Roman"/>
-          <w:b w:val="false"/>
-          <w:i w:val="false"/>
-          <w:caps w:val="false"/>
-          <w:smallCaps w:val="false"/>
-          <w:strike w:val="false"/>
-          <w:dstrike w:val="false"/>
-          <w:color w:val="000000"/>
-          <w:position w:val="0"/>
-          <w:sz w:val="24"/>
-          <w:sz w:val="24"/>
-          <w:szCs w:val="24"/>
-          <w:u w:val="none"/>
-          <w:shd w:fill="auto" w:val="clear"/>
-          <w:vertAlign w:val="baseline"/>
-        </w:rPr>
-        <w:t xml:space="preserve">Блок-схема </w:t>
-      </w:r>
-    </w:p>
-    <w:p>
-      <w:pPr>
-        <w:pStyle w:val="Normal1"/>
-        <w:keepNext w:val="false"/>
-        <w:keepLines w:val="false"/>
-        <w:pageBreakBefore w:val="false"/>
-        <w:widowControl/>
-        <w:numPr>
-          <w:ilvl w:val="0"/>
-          <w:numId w:val="2"/>
-        </w:numPr>
-        <w:shd w:val="clear" w:fill="auto"/>
-        <w:spacing w:lineRule="auto" w:line="240" w:before="0" w:after="0"/>
-        <w:ind w:hanging="360" w:left="720" w:right="0"/>
-        <w:jc w:val="left"/>
-        <w:rPr>
-          <w:rFonts w:ascii="Times New Roman" w:hAnsi="Times New Roman" w:eastAsia="Times New Roman" w:cs="Times New Roman"/>
-          <w:b w:val="false"/>
-          <w:i w:val="false"/>
-          <w:i w:val="false"/>
-          <w:caps w:val="false"/>
-          <w:smallCaps w:val="false"/>
-          <w:strike w:val="false"/>
-          <w:dstrike w:val="false"/>
-          <w:color w:val="000000"/>
-          <w:position w:val="0"/>
-          <w:sz w:val="24"/>
-          <w:sz w:val="24"/>
-          <w:szCs w:val="24"/>
-          <w:u w:val="none"/>
-          <w:shd w:fill="auto" w:val="clear"/>
-          <w:vertAlign w:val="baseline"/>
-        </w:rPr>
-      </w:pPr>
-      <w:r>
-        <w:rPr>
-          <w:rFonts w:eastAsia="Times New Roman" w:cs="Times New Roman" w:ascii="Times New Roman" w:hAnsi="Times New Roman"/>
-          <w:b w:val="false"/>
-          <w:i w:val="false"/>
-          <w:caps w:val="false"/>
-          <w:smallCaps w:val="false"/>
-          <w:strike w:val="false"/>
-          <w:dstrike w:val="false"/>
-          <w:color w:val="000000"/>
-          <w:position w:val="0"/>
-          <w:sz w:val="24"/>
-          <w:sz w:val="24"/>
-          <w:szCs w:val="24"/>
-          <w:u w:val="none"/>
-          <w:shd w:fill="auto" w:val="clear"/>
-          <w:vertAlign w:val="baseline"/>
-        </w:rPr>
-        <w:t>Планований час на реалізацію</w:t>
+        <w:t xml:space="preserve">Планований час на реалізацію — </w:t>
+      </w:r>
+      <w:r>
+        <w:rPr>
+          <w:rFonts w:eastAsia="Times New Roman" w:cs="Times New Roman" w:ascii="Times New Roman" w:hAnsi="Times New Roman"/>
+          <w:b w:val="false"/>
+          <w:i w:val="false"/>
+          <w:caps w:val="false"/>
+          <w:smallCaps w:val="false"/>
+          <w:strike w:val="false"/>
+          <w:dstrike w:val="false"/>
+          <w:color w:val="000000"/>
+          <w:position w:val="0"/>
+          <w:sz w:val="24"/>
+          <w:sz w:val="24"/>
+          <w:szCs w:val="24"/>
+          <w:u w:val="none"/>
+          <w:shd w:fill="auto" w:val="clear"/>
+          <w:vertAlign w:val="baseline"/>
+        </w:rPr>
+        <w:t>15 хвилин</w:t>
       </w:r>
     </w:p>
     <w:p>
@@ -2589,6 +3670,110 @@
           <w:vertAlign w:val="baseline"/>
         </w:rPr>
         <w:t>Важливі деталі для врахування в імплементації</w:t>
+      </w:r>
+    </w:p>
+    <w:p>
+      <w:pPr>
+        <w:pStyle w:val="Normal1"/>
+        <w:widowControl/>
+        <w:numPr>
+          <w:ilvl w:val="0"/>
+          <w:numId w:val="0"/>
+        </w:numPr>
+        <w:shd w:val="clear" w:fill="auto"/>
+        <w:spacing w:lineRule="auto" w:line="240" w:before="0" w:after="0"/>
+        <w:ind w:hanging="0" w:left="720" w:right="0"/>
+        <w:jc w:val="left"/>
+        <w:rPr>
+          <w:rFonts w:ascii="Times New Roman" w:hAnsi="Times New Roman" w:eastAsia="Times New Roman" w:cs="Times New Roman"/>
+          <w:b w:val="false"/>
+          <w:i w:val="false"/>
+          <w:i w:val="false"/>
+          <w:caps w:val="false"/>
+          <w:smallCaps w:val="false"/>
+          <w:strike w:val="false"/>
+          <w:dstrike w:val="false"/>
+          <w:color w:val="000000"/>
+          <w:position w:val="0"/>
+          <w:sz w:val="24"/>
+          <w:sz w:val="24"/>
+          <w:szCs w:val="24"/>
+          <w:u w:val="none"/>
+          <w:shd w:fill="auto" w:val="clear"/>
+          <w:vertAlign w:val="baseline"/>
+        </w:rPr>
+      </w:pPr>
+      <w:r>
+        <w:rPr>
+          <w:rFonts w:eastAsia="Times New Roman" w:cs="Times New Roman" w:ascii="Times New Roman" w:hAnsi="Times New Roman"/>
+          <w:b w:val="false"/>
+          <w:i w:val="false"/>
+          <w:caps w:val="false"/>
+          <w:smallCaps w:val="false"/>
+          <w:strike w:val="false"/>
+          <w:dstrike w:val="false"/>
+          <w:color w:val="000000"/>
+          <w:position w:val="0"/>
+          <w:sz w:val="24"/>
+          <w:sz w:val="24"/>
+          <w:szCs w:val="24"/>
+          <w:u w:val="none"/>
+          <w:shd w:fill="auto" w:val="clear"/>
+          <w:vertAlign w:val="baseline"/>
+        </w:rPr>
+        <w:t>1) Вивести кількість однакових елементів</w:t>
+      </w:r>
+    </w:p>
+    <w:p>
+      <w:pPr>
+        <w:pStyle w:val="Normal1"/>
+        <w:widowControl/>
+        <w:numPr>
+          <w:ilvl w:val="0"/>
+          <w:numId w:val="0"/>
+        </w:numPr>
+        <w:shd w:val="clear" w:fill="auto"/>
+        <w:spacing w:lineRule="auto" w:line="240" w:before="0" w:after="0"/>
+        <w:ind w:hanging="0" w:left="720" w:right="0"/>
+        <w:jc w:val="left"/>
+        <w:rPr>
+          <w:rFonts w:ascii="Times New Roman" w:hAnsi="Times New Roman" w:eastAsia="Times New Roman" w:cs="Times New Roman"/>
+          <w:b w:val="false"/>
+          <w:i w:val="false"/>
+          <w:i w:val="false"/>
+          <w:caps w:val="false"/>
+          <w:smallCaps w:val="false"/>
+          <w:strike w:val="false"/>
+          <w:dstrike w:val="false"/>
+          <w:color w:val="000000"/>
+          <w:position w:val="0"/>
+          <w:sz w:val="24"/>
+          <w:sz w:val="24"/>
+          <w:szCs w:val="24"/>
+          <w:u w:val="none"/>
+          <w:shd w:fill="auto" w:val="clear"/>
+          <w:vertAlign w:val="baseline"/>
+        </w:rPr>
+      </w:pPr>
+      <w:r>
+        <w:rPr>
+          <w:rFonts w:eastAsia="Times New Roman" w:cs="Times New Roman" w:ascii="Times New Roman" w:hAnsi="Times New Roman"/>
+          <w:b w:val="false"/>
+          <w:i w:val="false"/>
+          <w:caps w:val="false"/>
+          <w:smallCaps w:val="false"/>
+          <w:strike w:val="false"/>
+          <w:dstrike w:val="false"/>
+          <w:color w:val="000000"/>
+          <w:position w:val="0"/>
+          <w:sz w:val="24"/>
+          <w:sz w:val="24"/>
+          <w:szCs w:val="24"/>
+          <w:u w:val="none"/>
+          <w:shd w:fill="auto" w:val="clear"/>
+          <w:vertAlign w:val="baseline"/>
+        </w:rPr>
+        <w:t>2) Вивести кількість різних елементів</w:t>
       </w:r>
     </w:p>
     <w:p>
@@ -2819,7 +4004,7 @@
             <wp:extent cx="6071870" cy="3415030"/>
             <wp:effectExtent l="0" t="0" r="0" b="0"/>
             <wp:wrapTopAndBottom/>
-            <wp:docPr id="2" name="Зображення1" descr=""/>
+            <wp:docPr id="14" name="Зображення1" descr=""/>
             <wp:cNvGraphicFramePr>
               <a:graphicFrameLocks xmlns:a="http://schemas.openxmlformats.org/drawingml/2006/main" noChangeAspect="1"/>
             </wp:cNvGraphicFramePr>
@@ -2827,13 +4012,13 @@
               <a:graphicData uri="http://schemas.openxmlformats.org/drawingml/2006/picture">
                 <pic:pic xmlns:pic="http://schemas.openxmlformats.org/drawingml/2006/picture">
                   <pic:nvPicPr>
-                    <pic:cNvPr id="2" name="Зображення1" descr=""/>
+                    <pic:cNvPr id="14" name="Зображення1" descr=""/>
                     <pic:cNvPicPr>
                       <a:picLocks noChangeAspect="1" noChangeArrowheads="1"/>
                     </pic:cNvPicPr>
                   </pic:nvPicPr>
                   <pic:blipFill>
-                    <a:blip r:embed="rId3"/>
+                    <a:blip r:embed="rId12"/>
                     <a:stretch>
                       <a:fillRect/>
                     </a:stretch>
@@ -2855,12 +4040,37 @@
       </w:r>
       <w:r>
         <w:rPr/>
-        <w:t>Скрін з 1-ї зустрічі по обговоренню задач Епіку та Скрін прогресу по Трелло</w:t>
-      </w:r>
-    </w:p>
-    <w:p>
-      <w:pPr>
-        <w:pStyle w:val="Normal1"/>
+        <w:t xml:space="preserve">Скрін </w:t>
+      </w:r>
+      <w:r>
+        <w:rPr>
+          <w:lang w:val="uk-UA"/>
+        </w:rPr>
+        <w:t xml:space="preserve">із </w:t>
+      </w:r>
+      <w:r>
+        <w:rPr/>
+        <w:t>зустрічі по обговоренню задач Епіку та Скрін прогресу по Трелло</w:t>
+      </w:r>
+    </w:p>
+    <w:p>
+      <w:pPr>
+        <w:pStyle w:val="Normal1"/>
+        <w:spacing w:lineRule="auto" w:line="240" w:before="0" w:after="0"/>
+        <w:ind w:hanging="0" w:left="720"/>
+        <w:rPr/>
+      </w:pPr>
+      <w:r>
+        <w:rPr/>
+      </w:r>
+    </w:p>
+    <w:p>
+      <w:pPr>
+        <w:pStyle w:val="Normal1"/>
+        <w:numPr>
+          <w:ilvl w:val="0"/>
+          <w:numId w:val="0"/>
+        </w:numPr>
         <w:spacing w:lineRule="auto" w:line="240" w:before="0" w:after="0"/>
         <w:ind w:hanging="0" w:left="720"/>
         <w:rPr/>
@@ -2871,15 +4081,15 @@
           <wp:anchor behindDoc="0" distT="0" distB="0" distL="0" distR="0" simplePos="0" locked="0" layoutInCell="0" allowOverlap="1" relativeHeight="4">
             <wp:simplePos x="0" y="0"/>
             <wp:positionH relativeFrom="column">
-              <wp:posOffset>28575</wp:posOffset>
+              <wp:posOffset>148590</wp:posOffset>
             </wp:positionH>
             <wp:positionV relativeFrom="paragraph">
-              <wp:posOffset>161925</wp:posOffset>
+              <wp:posOffset>-388620</wp:posOffset>
             </wp:positionV>
             <wp:extent cx="6071870" cy="3415030"/>
             <wp:effectExtent l="0" t="0" r="0" b="0"/>
             <wp:wrapTopAndBottom/>
-            <wp:docPr id="3" name="Зображення2" descr=""/>
+            <wp:docPr id="15" name="Зображення2" descr=""/>
             <wp:cNvGraphicFramePr>
               <a:graphicFrameLocks xmlns:a="http://schemas.openxmlformats.org/drawingml/2006/main" noChangeAspect="1"/>
             </wp:cNvGraphicFramePr>
@@ -2887,13 +4097,13 @@
               <a:graphicData uri="http://schemas.openxmlformats.org/drawingml/2006/picture">
                 <pic:pic xmlns:pic="http://schemas.openxmlformats.org/drawingml/2006/picture">
                   <pic:nvPicPr>
-                    <pic:cNvPr id="3" name="Зображення2" descr=""/>
+                    <pic:cNvPr id="15" name="Зображення2" descr=""/>
                     <pic:cNvPicPr>
                       <a:picLocks noChangeAspect="1" noChangeArrowheads="1"/>
                     </pic:cNvPicPr>
                   </pic:nvPicPr>
                   <pic:blipFill>
-                    <a:blip r:embed="rId4"/>
+                    <a:blip r:embed="rId13"/>
                     <a:stretch>
                       <a:fillRect/>
                     </a:stretch>
@@ -2921,28 +4131,66 @@
           <w:ilvl w:val="0"/>
           <w:numId w:val="1"/>
         </w:numPr>
-        <w:spacing w:lineRule="auto" w:line="240" w:before="0" w:after="0"/>
         <w:ind w:hanging="360" w:left="720"/>
         <w:rPr/>
       </w:pPr>
       <w:r>
         <w:rPr/>
-        <w:t>Скрін з 2-ї зустрічі по обговоренню задач Епіку та Скрін прогресу по Трелло</w:t>
-      </w:r>
-    </w:p>
-    <w:p>
-      <w:pPr>
-        <w:pStyle w:val="Normal1"/>
-        <w:numPr>
-          <w:ilvl w:val="0"/>
-          <w:numId w:val="1"/>
-        </w:numPr>
-        <w:ind w:hanging="360" w:left="720"/>
+        <w:t>Скрін з 2-му коментарями від учасників команди на пул реквесті з Ревю Роботи</w:t>
+      </w:r>
+    </w:p>
+    <w:p>
+      <w:pPr>
+        <w:pStyle w:val="Normal1"/>
         <w:rPr/>
       </w:pPr>
       <w:r>
         <w:rPr/>
-        <w:t>Скрін з 2-му коментарями від учасників команди на пул реквесті з Ревю Роботи</w:t>
+        <w:drawing>
+          <wp:anchor behindDoc="0" distT="0" distB="0" distL="0" distR="0" simplePos="0" locked="0" layoutInCell="0" allowOverlap="1" relativeHeight="5">
+            <wp:simplePos x="0" y="0"/>
+            <wp:positionH relativeFrom="column">
+              <wp:align>center</wp:align>
+            </wp:positionH>
+            <wp:positionV relativeFrom="paragraph">
+              <wp:posOffset>635</wp:posOffset>
+            </wp:positionV>
+            <wp:extent cx="6300470" cy="3543935"/>
+            <wp:effectExtent l="0" t="0" r="0" b="0"/>
+            <wp:wrapSquare wrapText="largest"/>
+            <wp:docPr id="16" name="Зображення3" descr=""/>
+            <wp:cNvGraphicFramePr>
+              <a:graphicFrameLocks xmlns:a="http://schemas.openxmlformats.org/drawingml/2006/main" noChangeAspect="1"/>
+            </wp:cNvGraphicFramePr>
+            <a:graphic xmlns:a="http://schemas.openxmlformats.org/drawingml/2006/main">
+              <a:graphicData uri="http://schemas.openxmlformats.org/drawingml/2006/picture">
+                <pic:pic xmlns:pic="http://schemas.openxmlformats.org/drawingml/2006/picture">
+                  <pic:nvPicPr>
+                    <pic:cNvPr id="16" name="Зображення3" descr=""/>
+                    <pic:cNvPicPr>
+                      <a:picLocks noChangeAspect="1" noChangeArrowheads="1"/>
+                    </pic:cNvPicPr>
+                  </pic:nvPicPr>
+                  <pic:blipFill>
+                    <a:blip r:embed="rId14"/>
+                    <a:stretch>
+                      <a:fillRect/>
+                    </a:stretch>
+                  </pic:blipFill>
+                  <pic:spPr bwMode="auto">
+                    <a:xfrm>
+                      <a:off x="0" y="0"/>
+                      <a:ext cx="6300470" cy="3543935"/>
+                    </a:xfrm>
+                    <a:prstGeom prst="rect">
+                      <a:avLst/>
+                    </a:prstGeom>
+                  </pic:spPr>
+                </pic:pic>
+              </a:graphicData>
+            </a:graphic>
+          </wp:anchor>
+        </w:drawing>
       </w:r>
     </w:p>
     <w:p>
@@ -2983,8 +4231,8 @@
       </w:r>
     </w:p>
     <w:sectPr>
-      <w:footerReference w:type="default" r:id="rId5"/>
-      <w:footerReference w:type="first" r:id="rId6"/>
+      <w:footerReference w:type="default" r:id="rId15"/>
+      <w:footerReference w:type="first" r:id="rId16"/>
       <w:type w:val="nextPage"/>
       <w:pgSz w:w="11906" w:h="16838"/>
       <w:pgMar w:left="1134" w:right="850" w:gutter="0" w:header="0" w:top="1134" w:footer="708" w:bottom="1134"/>
@@ -4169,6 +5417,20 @@
       <w:szCs w:val="48"/>
     </w:rPr>
   </w:style>
+  <w:style w:type="paragraph" w:styleId="Style12">
+    <w:name w:val="Фігура"/>
+    <w:basedOn w:val="Caption"/>
+    <w:qFormat/>
+    <w:pPr/>
+    <w:rPr/>
+  </w:style>
+  <w:style w:type="paragraph" w:styleId="Style13">
+    <w:name w:val="Рисунок"/>
+    <w:basedOn w:val="Caption"/>
+    <w:qFormat/>
+    <w:pPr/>
+    <w:rPr/>
+  </w:style>
   <w:style w:type="numbering" w:styleId="NoList" w:default="1">
     <w:name w:val="No List"/>
     <w:uiPriority w:val="99"/>
